--- a/writeup.docx
+++ b/writeup.docx
@@ -10,6 +10,7 @@
           <w:docPartUnique/>
         </w:docPartObj>
       </w:sdtPr>
+      <w:sdtEndPr/>
       <w:sdtContent>
         <w:p/>
         <w:tbl>
@@ -71,6 +72,7 @@
                   <w:dataBinding w:prefixMappings="xmlns:ns0='http://schemas.openxmlformats.org/package/2006/metadata/core-properties' xmlns:ns1='http://purl.org/dc/elements/1.1/'" w:xpath="/ns0:coreProperties[1]/ns1:title[1]" w:storeItemID="{6C3C8BC8-F283-45AE-878A-BAB7291924A1}"/>
                   <w:text/>
                 </w:sdtPr>
+                <w:sdtEndPr/>
                 <w:sdtContent>
                   <w:p>
                     <w:pPr>
@@ -113,6 +115,7 @@
                 <w:dataBinding w:prefixMappings="xmlns:ns0='http://schemas.openxmlformats.org/package/2006/metadata/core-properties' xmlns:ns1='http://purl.org/dc/elements/1.1/'" w:xpath="/ns0:coreProperties[1]/ns1:subject[1]" w:storeItemID="{6C3C8BC8-F283-45AE-878A-BAB7291924A1}"/>
                 <w:text/>
               </w:sdtPr>
+              <w:sdtEndPr/>
               <w:sdtContent>
                 <w:tc>
                   <w:tcPr>
@@ -191,6 +194,7 @@
                   <w:dataBinding w:prefixMappings="xmlns:ns0='http://schemas.openxmlformats.org/package/2006/metadata/core-properties' xmlns:ns1='http://purl.org/dc/elements/1.1/'" w:xpath="/ns0:coreProperties[1]/ns1:creator[1]" w:storeItemID="{6C3C8BC8-F283-45AE-878A-BAB7291924A1}"/>
                   <w:text/>
                 </w:sdtPr>
+                <w:sdtEndPr/>
                 <w:sdtContent>
                   <w:p>
                     <w:pPr>
@@ -233,6 +237,7 @@
                     <w:calendar w:val="gregorian"/>
                   </w:date>
                 </w:sdtPr>
+                <w:sdtEndPr/>
                 <w:sdtContent>
                   <w:p>
                     <w:pPr>
@@ -999,24 +1004,14 @@
       <w:r>
         <w:t xml:space="preserve">Figure </w:t>
       </w:r>
-      <w:r>
-        <w:fldChar w:fldCharType="begin"/>
-      </w:r>
-      <w:r>
-        <w:instrText xml:space="preserve"> SEQ Figure \* ARABIC </w:instrText>
-      </w:r>
-      <w:r>
-        <w:fldChar w:fldCharType="separate"/>
-      </w:r>
-      <w:r>
-        <w:rPr>
-          <w:noProof/>
-        </w:rPr>
-        <w:t>1</w:t>
-      </w:r>
-      <w:r>
-        <w:fldChar w:fldCharType="end"/>
-      </w:r>
+      <w:fldSimple w:instr=" SEQ Figure \* ARABIC ">
+        <w:r>
+          <w:rPr>
+            <w:noProof/>
+          </w:rPr>
+          <w:t>1</w:t>
+        </w:r>
+      </w:fldSimple>
       <w:r>
         <w:t>: Function A</w:t>
       </w:r>
@@ -1130,24 +1125,14 @@
       <w:r>
         <w:t xml:space="preserve">Figure </w:t>
       </w:r>
-      <w:r>
-        <w:fldChar w:fldCharType="begin"/>
-      </w:r>
-      <w:r>
-        <w:instrText xml:space="preserve"> SEQ Figure \* ARABIC </w:instrText>
-      </w:r>
-      <w:r>
-        <w:fldChar w:fldCharType="separate"/>
-      </w:r>
-      <w:r>
-        <w:rPr>
-          <w:noProof/>
-        </w:rPr>
-        <w:t>2</w:t>
-      </w:r>
-      <w:r>
-        <w:fldChar w:fldCharType="end"/>
-      </w:r>
+      <w:fldSimple w:instr=" SEQ Figure \* ARABIC ">
+        <w:r>
+          <w:rPr>
+            <w:noProof/>
+          </w:rPr>
+          <w:t>2</w:t>
+        </w:r>
+      </w:fldSimple>
       <w:r>
         <w:t>: Function B</w:t>
       </w:r>
@@ -1182,6 +1167,41 @@
       <w:pPr>
         <w:rPr>
           <w:rFonts w:ascii="Times New Roman" w:hAnsi="Times New Roman" w:cs="Times New Roman"/>
+        </w:rPr>
+        <w:sectPr>
+          <w:type w:val="continuous"/>
+          <w:pgSz w:w="12240" w:h="15840"/>
+          <w:pgMar w:top="1440" w:right="864" w:bottom="1440" w:left="990" w:header="720" w:footer="720" w:gutter="0"/>
+          <w:pgNumType w:start="0"/>
+          <w:cols w:num="2" w:space="720"/>
+          <w:titlePg/>
+          <w:docGrid w:linePitch="360"/>
+        </w:sectPr>
+      </w:pPr>
+      <w:r>
+        <w:rPr>
+          <w:rFonts w:ascii="Times New Roman" w:hAnsi="Times New Roman" w:cs="Times New Roman"/>
+        </w:rPr>
+        <w:br w:type="page"/>
+      </w:r>
+    </w:p>
+    <w:p>
+      <w:pPr>
+        <w:rPr>
+          <w:rFonts w:ascii="Times New Roman" w:hAnsi="Times New Roman" w:cs="Times New Roman"/>
+        </w:rPr>
+      </w:pPr>
+    </w:p>
+    <w:p>
+      <w:pPr>
+        <w:widowControl w:val="0"/>
+        <w:spacing w:after="200" w:line="240" w:lineRule="auto"/>
+        <w:rPr>
+          <w:rFonts w:ascii="Garamond" w:eastAsia="Garamond" w:hAnsi="Garamond" w:cs="Garamond"/>
+          <w:smallCaps/>
+          <w:color w:val="252525"/>
+          <w:sz w:val="28"/>
+          <w:szCs w:val="28"/>
         </w:rPr>
         <w:sectPr>
           <w:type w:val="continuous"/>
@@ -1193,19 +1213,6 @@
           <w:docGrid w:linePitch="360"/>
         </w:sectPr>
       </w:pPr>
-      <w:r>
-        <w:rPr>
-          <w:rFonts w:ascii="Times New Roman" w:hAnsi="Times New Roman" w:cs="Times New Roman"/>
-        </w:rPr>
-        <w:br w:type="page"/>
-      </w:r>
-    </w:p>
-    <w:p>
-      <w:pPr>
-        <w:rPr>
-          <w:rFonts w:ascii="Times New Roman" w:hAnsi="Times New Roman" w:cs="Times New Roman"/>
-        </w:rPr>
-      </w:pPr>
     </w:p>
     <w:p>
       <w:pPr>
@@ -1219,34 +1226,6 @@
         <w:jc w:val="center"/>
         <w:rPr>
           <w:rFonts w:ascii="Garamond" w:eastAsia="Garamond" w:hAnsi="Garamond" w:cs="Garamond"/>
-          <w:smallCaps/>
-          <w:color w:val="252525"/>
-          <w:sz w:val="28"/>
-          <w:szCs w:val="28"/>
-        </w:rPr>
-        <w:sectPr>
-          <w:type w:val="continuous"/>
-          <w:pgSz w:w="12240" w:h="15840"/>
-          <w:pgMar w:top="1440" w:right="1008" w:bottom="1440" w:left="1008" w:header="720" w:footer="720" w:gutter="0"/>
-          <w:pgNumType w:start="0"/>
-          <w:cols w:num="2" w:space="720"/>
-          <w:titlePg/>
-          <w:docGrid w:linePitch="360"/>
-        </w:sectPr>
-      </w:pPr>
-    </w:p>
-    <w:p>
-      <w:pPr>
-        <w:widowControl w:val="0"/>
-        <w:numPr>
-          <w:ilvl w:val="0"/>
-          <w:numId w:val="1"/>
-        </w:numPr>
-        <w:spacing w:after="200" w:line="240" w:lineRule="auto"/>
-        <w:ind w:left="-15" w:hanging="360"/>
-        <w:jc w:val="center"/>
-        <w:rPr>
-          <w:rFonts w:ascii="Garamond" w:eastAsia="Garamond" w:hAnsi="Garamond" w:cs="Garamond"/>
           <w:color w:val="000000"/>
           <w:sz w:val="28"/>
           <w:szCs w:val="28"/>
@@ -1268,10 +1247,7 @@
         <w:pStyle w:val="Heading1"/>
       </w:pPr>
       <w:r>
-        <w:t xml:space="preserve">Function A) </w:t>
-      </w:r>
-      <w:r>
-        <w:t>f(x) = 2x</w:t>
+        <w:t>Function A) f(x) = 2x</w:t>
       </w:r>
       <w:r>
         <w:rPr>
@@ -1407,24 +1383,14 @@
       <w:r>
         <w:t xml:space="preserve">Figure </w:t>
       </w:r>
-      <w:r>
-        <w:fldChar w:fldCharType="begin"/>
-      </w:r>
-      <w:r>
-        <w:instrText xml:space="preserve"> SEQ Figure \* ARABIC </w:instrText>
-      </w:r>
-      <w:r>
-        <w:fldChar w:fldCharType="separate"/>
-      </w:r>
-      <w:r>
-        <w:rPr>
-          <w:noProof/>
-        </w:rPr>
-        <w:t>3</w:t>
-      </w:r>
-      <w:r>
-        <w:fldChar w:fldCharType="end"/>
-      </w:r>
+      <w:fldSimple w:instr=" SEQ Figure \* ARABIC ">
+        <w:r>
+          <w:rPr>
+            <w:noProof/>
+          </w:rPr>
+          <w:t>3</w:t>
+        </w:r>
+      </w:fldSimple>
       <w:r>
         <w:t>: Function A, Bisection Method, Root 1</w:t>
       </w:r>
@@ -1536,24 +1502,14 @@
       <w:r>
         <w:t xml:space="preserve">Figure </w:t>
       </w:r>
-      <w:r>
-        <w:fldChar w:fldCharType="begin"/>
-      </w:r>
-      <w:r>
-        <w:instrText xml:space="preserve"> SEQ Figure \* ARABIC </w:instrText>
-      </w:r>
-      <w:r>
-        <w:fldChar w:fldCharType="separate"/>
-      </w:r>
-      <w:r>
-        <w:rPr>
-          <w:noProof/>
-        </w:rPr>
-        <w:t>4</w:t>
-      </w:r>
-      <w:r>
-        <w:fldChar w:fldCharType="end"/>
-      </w:r>
+      <w:fldSimple w:instr=" SEQ Figure \* ARABIC ">
+        <w:r>
+          <w:rPr>
+            <w:noProof/>
+          </w:rPr>
+          <w:t>4</w:t>
+        </w:r>
+      </w:fldSimple>
       <w:r>
         <w:t>: Func</w:t>
       </w:r>
@@ -1662,24 +1618,14 @@
       <w:r>
         <w:t xml:space="preserve">Figure </w:t>
       </w:r>
-      <w:r>
-        <w:fldChar w:fldCharType="begin"/>
-      </w:r>
-      <w:r>
-        <w:instrText xml:space="preserve"> SEQ Figure \* ARABIC </w:instrText>
-      </w:r>
-      <w:r>
-        <w:fldChar w:fldCharType="separate"/>
-      </w:r>
-      <w:r>
-        <w:rPr>
-          <w:noProof/>
-        </w:rPr>
-        <w:t>5</w:t>
-      </w:r>
-      <w:r>
-        <w:fldChar w:fldCharType="end"/>
-      </w:r>
+      <w:fldSimple w:instr=" SEQ Figure \* ARABIC ">
+        <w:r>
+          <w:rPr>
+            <w:noProof/>
+          </w:rPr>
+          <w:t>5</w:t>
+        </w:r>
+      </w:fldSimple>
       <w:r>
         <w:t>: Func</w:t>
       </w:r>
@@ -1825,24 +1771,14 @@
       <w:r>
         <w:t xml:space="preserve">Figure </w:t>
       </w:r>
-      <w:r>
-        <w:fldChar w:fldCharType="begin"/>
-      </w:r>
-      <w:r>
-        <w:instrText xml:space="preserve"> SEQ Figure \* ARABIC </w:instrText>
-      </w:r>
-      <w:r>
-        <w:fldChar w:fldCharType="separate"/>
-      </w:r>
-      <w:r>
-        <w:rPr>
-          <w:noProof/>
-        </w:rPr>
-        <w:t>6</w:t>
-      </w:r>
-      <w:r>
-        <w:fldChar w:fldCharType="end"/>
-      </w:r>
+      <w:fldSimple w:instr=" SEQ Figure \* ARABIC ">
+        <w:r>
+          <w:rPr>
+            <w:noProof/>
+          </w:rPr>
+          <w:t>6</w:t>
+        </w:r>
+      </w:fldSimple>
       <w:r>
         <w:t xml:space="preserve">: Function A, </w:t>
       </w:r>
@@ -1863,13 +1799,7 @@
         <w:rPr>
           <w:rFonts w:ascii="Times New Roman" w:hAnsi="Times New Roman" w:cs="Times New Roman"/>
         </w:rPr>
-        <w:t xml:space="preserve">Method converges </w:t>
-      </w:r>
-      <w:r>
-        <w:rPr>
-          <w:rFonts w:ascii="Times New Roman" w:hAnsi="Times New Roman" w:cs="Times New Roman"/>
-        </w:rPr>
-        <w:t xml:space="preserve">at </w:t>
+        <w:t xml:space="preserve">Method converges at </w:t>
       </w:r>
       <w:r>
         <w:rPr>
@@ -1984,24 +1914,14 @@
       <w:r>
         <w:t xml:space="preserve">Figure </w:t>
       </w:r>
-      <w:r>
-        <w:fldChar w:fldCharType="begin"/>
-      </w:r>
-      <w:r>
-        <w:instrText xml:space="preserve"> SEQ Figure \* ARABIC </w:instrText>
-      </w:r>
-      <w:r>
-        <w:fldChar w:fldCharType="separate"/>
-      </w:r>
-      <w:r>
-        <w:rPr>
-          <w:noProof/>
-        </w:rPr>
-        <w:t>7</w:t>
-      </w:r>
-      <w:r>
-        <w:fldChar w:fldCharType="end"/>
-      </w:r>
+      <w:fldSimple w:instr=" SEQ Figure \* ARABIC ">
+        <w:r>
+          <w:rPr>
+            <w:noProof/>
+          </w:rPr>
+          <w:t>7</w:t>
+        </w:r>
+      </w:fldSimple>
       <w:r>
         <w:t>: Fu</w:t>
       </w:r>
@@ -2019,19 +1939,7 @@
         <w:rPr>
           <w:rFonts w:ascii="Times New Roman" w:hAnsi="Times New Roman" w:cs="Times New Roman"/>
         </w:rPr>
-        <w:t>Method converge</w:t>
-      </w:r>
-      <w:r>
-        <w:rPr>
-          <w:rFonts w:ascii="Times New Roman" w:hAnsi="Times New Roman" w:cs="Times New Roman"/>
-        </w:rPr>
-        <w:t>s at x</w:t>
-      </w:r>
-      <w:r>
-        <w:rPr>
-          <w:rFonts w:ascii="Times New Roman" w:hAnsi="Times New Roman" w:cs="Times New Roman"/>
-        </w:rPr>
-        <w:t xml:space="preserve"> = </w:t>
+        <w:t xml:space="preserve">Method converges at x = </w:t>
       </w:r>
       <w:r>
         <w:rPr>
@@ -2043,13 +1951,7 @@
         <w:rPr>
           <w:rFonts w:ascii="Times New Roman" w:hAnsi="Times New Roman" w:cs="Times New Roman"/>
         </w:rPr>
-        <w:t xml:space="preserve"> after 2</w:t>
-      </w:r>
-      <w:r>
-        <w:rPr>
-          <w:rFonts w:ascii="Times New Roman" w:hAnsi="Times New Roman" w:cs="Times New Roman"/>
-        </w:rPr>
-        <w:t xml:space="preserve"> iterations</w:t>
+        <w:t xml:space="preserve"> after 2 iterations</w:t>
       </w:r>
     </w:p>
     <w:p>
@@ -2069,13 +1971,7 @@
         <w:rPr>
           <w:rStyle w:val="Strong"/>
         </w:rPr>
-        <w:t xml:space="preserve">Newton Method </w:t>
-      </w:r>
-      <w:r>
-        <w:rPr>
-          <w:rStyle w:val="Strong"/>
-        </w:rPr>
-        <w:t>Root 3, using x=3</w:t>
+        <w:t>Newton Method Root 3, using x=3</w:t>
       </w:r>
     </w:p>
     <w:p>
@@ -2134,24 +2030,14 @@
       <w:r>
         <w:t xml:space="preserve">Figure </w:t>
       </w:r>
-      <w:r>
-        <w:fldChar w:fldCharType="begin"/>
-      </w:r>
-      <w:r>
-        <w:instrText xml:space="preserve"> SEQ Figure \* ARABIC </w:instrText>
-      </w:r>
-      <w:r>
-        <w:fldChar w:fldCharType="separate"/>
-      </w:r>
-      <w:r>
-        <w:rPr>
-          <w:noProof/>
-        </w:rPr>
-        <w:t>8</w:t>
-      </w:r>
-      <w:r>
-        <w:fldChar w:fldCharType="end"/>
-      </w:r>
+      <w:fldSimple w:instr=" SEQ Figure \* ARABIC ">
+        <w:r>
+          <w:rPr>
+            <w:noProof/>
+          </w:rPr>
+          <w:t>8</w:t>
+        </w:r>
+      </w:fldSimple>
       <w:r>
         <w:t xml:space="preserve">: </w:t>
       </w:r>
@@ -2184,13 +2070,7 @@
         <w:rPr>
           <w:rFonts w:ascii="Times New Roman" w:hAnsi="Times New Roman" w:cs="Times New Roman"/>
         </w:rPr>
-        <w:t xml:space="preserve"> after 5</w:t>
-      </w:r>
-      <w:r>
-        <w:rPr>
-          <w:rFonts w:ascii="Times New Roman" w:hAnsi="Times New Roman" w:cs="Times New Roman"/>
-        </w:rPr>
-        <w:t xml:space="preserve"> iterations</w:t>
+        <w:t xml:space="preserve"> after 5 iterations</w:t>
       </w:r>
     </w:p>
     <w:p>
@@ -2205,10 +2085,7 @@
         <w:pStyle w:val="Heading2"/>
       </w:pPr>
       <w:r>
-        <w:t>Secant Method</w:t>
-      </w:r>
-      <w:r>
-        <w:t xml:space="preserve"> – Function A</w:t>
+        <w:t>Secant Method – Function A</w:t>
       </w:r>
     </w:p>
     <w:p>
@@ -2294,13 +2171,7 @@
           <w:rStyle w:val="Strong"/>
         </w:rPr>
         <w:lastRenderedPageBreak/>
-        <w:t xml:space="preserve">Secant Method Root 2, using </w:t>
-      </w:r>
-      <w:r>
-        <w:rPr>
-          <w:rStyle w:val="Strong"/>
-        </w:rPr>
-        <w:t>x</w:t>
+        <w:t>Secant Method Root 2, using x</w:t>
       </w:r>
       <w:r>
         <w:rPr>
@@ -2313,19 +2184,7 @@
         <w:rPr>
           <w:rStyle w:val="Strong"/>
         </w:rPr>
-        <w:t>=1</w:t>
-      </w:r>
-      <w:r>
-        <w:rPr>
-          <w:rStyle w:val="Strong"/>
-        </w:rPr>
-        <w:t>, x</w:t>
-      </w:r>
-      <w:r>
-        <w:rPr>
-          <w:rStyle w:val="Strong"/>
-        </w:rPr>
-        <w:t>=2</w:t>
+        <w:t>=1, x=2</w:t>
       </w:r>
     </w:p>
     <w:p>
@@ -2385,7 +2244,13 @@
         <w:rPr>
           <w:rStyle w:val="Strong"/>
         </w:rPr>
-        <w:t>Secant Method Root 2, using x</w:t>
+        <w:t>Secant Method Root 3</w:t>
+      </w:r>
+      <w:r>
+        <w:rPr>
+          <w:rStyle w:val="Strong"/>
+        </w:rPr>
+        <w:t>, using x</w:t>
       </w:r>
       <w:r>
         <w:rPr>
@@ -2398,19 +2263,7 @@
         <w:rPr>
           <w:rStyle w:val="Strong"/>
         </w:rPr>
-        <w:t>=3</w:t>
-      </w:r>
-      <w:r>
-        <w:rPr>
-          <w:rStyle w:val="Strong"/>
-        </w:rPr>
-        <w:t>, x</w:t>
-      </w:r>
-      <w:r>
-        <w:rPr>
-          <w:rStyle w:val="Strong"/>
-        </w:rPr>
-        <w:t>=4</w:t>
+        <w:t>=3, x=4</w:t>
       </w:r>
     </w:p>
     <w:p>
@@ -2472,10 +2325,7 @@
         <w:pStyle w:val="Heading2"/>
       </w:pPr>
       <w:r>
-        <w:t>False Position Method</w:t>
-      </w:r>
-      <w:r>
-        <w:t xml:space="preserve"> – Function A</w:t>
+        <w:t>False Position Method – Function A</w:t>
       </w:r>
     </w:p>
     <w:p>
@@ -2488,26 +2338,25 @@
         <w:rPr>
           <w:rStyle w:val="Strong"/>
         </w:rPr>
-        <w:t xml:space="preserve">False Position </w:t>
+        <w:t xml:space="preserve">False Position Method Root 1, using </w:t>
       </w:r>
       <w:r>
         <w:rPr>
           <w:rStyle w:val="Strong"/>
         </w:rPr>
-        <w:t>Method Root 1, using x</w:t>
+        <w:t>a</w:t>
       </w:r>
       <w:r>
         <w:rPr>
           <w:rStyle w:val="Strong"/>
-          <w:vertAlign w:val="subscript"/>
-        </w:rPr>
-        <w:t>0</w:t>
+        </w:rPr>
+        <w:t xml:space="preserve">=0, </w:t>
       </w:r>
       <w:r>
         <w:rPr>
           <w:rStyle w:val="Strong"/>
         </w:rPr>
-        <w:t>=0, x</w:t>
+        <w:t>b</w:t>
       </w:r>
       <w:r>
         <w:rPr>
@@ -2573,38 +2422,25 @@
         <w:rPr>
           <w:rStyle w:val="Strong"/>
         </w:rPr>
-        <w:t xml:space="preserve">False Position </w:t>
+        <w:t xml:space="preserve">False Position Method Root 2, using </w:t>
       </w:r>
       <w:r>
         <w:rPr>
           <w:rStyle w:val="Strong"/>
         </w:rPr>
-        <w:t>Method Root 2</w:t>
+        <w:t>a</w:t>
       </w:r>
       <w:r>
         <w:rPr>
           <w:rStyle w:val="Strong"/>
         </w:rPr>
-        <w:t>, using x</w:t>
+        <w:t xml:space="preserve">=1, </w:t>
       </w:r>
       <w:r>
         <w:rPr>
           <w:rStyle w:val="Strong"/>
-          <w:vertAlign w:val="subscript"/>
-        </w:rPr>
-        <w:t>0</w:t>
-      </w:r>
-      <w:r>
-        <w:rPr>
-          <w:rStyle w:val="Strong"/>
-        </w:rPr>
-        <w:t>=1</w:t>
-      </w:r>
-      <w:r>
-        <w:rPr>
-          <w:rStyle w:val="Strong"/>
-        </w:rPr>
-        <w:t>, x</w:t>
+        </w:rPr>
+        <w:t>b</w:t>
       </w:r>
       <w:r>
         <w:rPr>
@@ -2670,38 +2506,25 @@
         <w:rPr>
           <w:rStyle w:val="Strong"/>
         </w:rPr>
-        <w:t xml:space="preserve">False Position </w:t>
+        <w:t xml:space="preserve">False Position Method Root 3, using </w:t>
       </w:r>
       <w:r>
         <w:rPr>
           <w:rStyle w:val="Strong"/>
         </w:rPr>
-        <w:t>Method Root 3</w:t>
+        <w:t>a</w:t>
       </w:r>
       <w:r>
         <w:rPr>
           <w:rStyle w:val="Strong"/>
         </w:rPr>
-        <w:t>, using x</w:t>
+        <w:t xml:space="preserve">=3, </w:t>
       </w:r>
       <w:r>
         <w:rPr>
           <w:rStyle w:val="Strong"/>
-          <w:vertAlign w:val="subscript"/>
-        </w:rPr>
-        <w:t>0</w:t>
-      </w:r>
-      <w:r>
-        <w:rPr>
-          <w:rStyle w:val="Strong"/>
-        </w:rPr>
-        <w:t>=3</w:t>
-      </w:r>
-      <w:r>
-        <w:rPr>
-          <w:rStyle w:val="Strong"/>
-        </w:rPr>
-        <w:t>, x</w:t>
+        </w:rPr>
+        <w:t>b</w:t>
       </w:r>
       <w:r>
         <w:rPr>
@@ -2770,10 +2593,7 @@
       </w:pPr>
       <w:r>
         <w:lastRenderedPageBreak/>
-        <w:t>Modified Secant</w:t>
-      </w:r>
-      <w:r>
-        <w:t xml:space="preserve"> Method – Function A</w:t>
+        <w:t>Modified Secant Method – Function A</w:t>
       </w:r>
     </w:p>
     <w:p>
@@ -2786,43 +2606,7 @@
         <w:rPr>
           <w:rStyle w:val="Strong"/>
         </w:rPr>
-        <w:t>Modified Secant</w:t>
-      </w:r>
-      <w:r>
-        <w:rPr>
-          <w:rStyle w:val="Strong"/>
-        </w:rPr>
-        <w:t xml:space="preserve"> Method Root </w:t>
-      </w:r>
-      <w:r>
-        <w:rPr>
-          <w:rStyle w:val="Strong"/>
-        </w:rPr>
-        <w:t>1</w:t>
-      </w:r>
-      <w:r>
-        <w:rPr>
-          <w:rStyle w:val="Strong"/>
-        </w:rPr>
-        <w:t>, using x</w:t>
-      </w:r>
-      <w:r>
-        <w:rPr>
-          <w:rStyle w:val="Strong"/>
-        </w:rPr>
-        <w:t>=1</w:t>
-      </w:r>
-      <w:r>
-        <w:rPr>
-          <w:rStyle w:val="Strong"/>
-        </w:rPr>
-        <w:t xml:space="preserve">, </w:t>
-      </w:r>
-      <w:r>
-        <w:rPr>
-          <w:rStyle w:val="Strong"/>
-        </w:rPr>
-        <w:t>delta=0.01</w:t>
+        <w:t>Modified Secant Method Root 1, using x=1, delta=0.01</w:t>
       </w:r>
       <w:r>
         <w:rPr>
@@ -2875,31 +2659,7 @@
         <w:rPr>
           <w:rStyle w:val="Strong"/>
         </w:rPr>
-        <w:t xml:space="preserve">Modified Secant Method Root </w:t>
-      </w:r>
-      <w:r>
-        <w:rPr>
-          <w:rStyle w:val="Strong"/>
-        </w:rPr>
-        <w:t>2</w:t>
-      </w:r>
-      <w:r>
-        <w:rPr>
-          <w:rStyle w:val="Strong"/>
-        </w:rPr>
-        <w:t>, using x</w:t>
-      </w:r>
-      <w:r>
-        <w:rPr>
-          <w:rStyle w:val="Strong"/>
-        </w:rPr>
-        <w:t>=2</w:t>
-      </w:r>
-      <w:r>
-        <w:rPr>
-          <w:rStyle w:val="Strong"/>
-        </w:rPr>
-        <w:t>, delta=0.01</w:t>
+        <w:t>Modified Secant Method Root 2, using x=2, delta=0.01</w:t>
       </w:r>
     </w:p>
     <w:p>
@@ -2959,31 +2719,7 @@
         <w:rPr>
           <w:rStyle w:val="Strong"/>
         </w:rPr>
-        <w:t xml:space="preserve">Modified Secant Method Root </w:t>
-      </w:r>
-      <w:r>
-        <w:rPr>
-          <w:rStyle w:val="Strong"/>
-        </w:rPr>
-        <w:t>3</w:t>
-      </w:r>
-      <w:r>
-        <w:rPr>
-          <w:rStyle w:val="Strong"/>
-        </w:rPr>
-        <w:t>, using x</w:t>
-      </w:r>
-      <w:r>
-        <w:rPr>
-          <w:rStyle w:val="Strong"/>
-        </w:rPr>
-        <w:t>=3</w:t>
-      </w:r>
-      <w:r>
-        <w:rPr>
-          <w:rStyle w:val="Strong"/>
-        </w:rPr>
-        <w:t>, delta=0.01</w:t>
+        <w:t>Modified Secant Method Root 3, using x=3, delta=0.01</w:t>
       </w:r>
     </w:p>
     <w:p>
@@ -3058,7 +2794,16 @@
         <w:t xml:space="preserve">) </w:t>
       </w:r>
       <w:r>
-        <w:t>f(x) = e-x -x</w:t>
+        <w:t>f(x) = e</w:t>
+      </w:r>
+      <w:r>
+        <w:rPr>
+          <w:vertAlign w:val="superscript"/>
+        </w:rPr>
+        <w:t>-x</w:t>
+      </w:r>
+      <w:r>
+        <w:t xml:space="preserve"> -x</w:t>
       </w:r>
     </w:p>
     <w:p/>
@@ -3067,14 +2812,19 @@
         <w:pStyle w:val="Heading2"/>
       </w:pPr>
       <w:r>
-        <w:t xml:space="preserve">Bisection Method – Function </w:t>
-      </w:r>
-      <w:r>
-        <w:t>B</w:t>
+        <w:t>Bisection Method – Function B</w:t>
       </w:r>
     </w:p>
     <w:p>
-      <w:r>
+      <w:pPr>
+        <w:rPr>
+          <w:rFonts w:ascii="Times New Roman" w:hAnsi="Times New Roman" w:cs="Times New Roman"/>
+        </w:rPr>
+      </w:pPr>
+      <w:r>
+        <w:rPr>
+          <w:rFonts w:ascii="Times New Roman" w:hAnsi="Times New Roman" w:cs="Times New Roman"/>
+        </w:rPr>
         <w:t>Using a=0, b=1</w:t>
       </w:r>
     </w:p>
@@ -3139,14 +2889,19 @@
         <w:pStyle w:val="Heading2"/>
       </w:pPr>
       <w:r>
-        <w:t>Newton</w:t>
-      </w:r>
-      <w:r>
-        <w:t xml:space="preserve"> Method – Function B</w:t>
+        <w:t>Newton Method – Function B</w:t>
       </w:r>
     </w:p>
     <w:p>
-      <w:r>
+      <w:pPr>
+        <w:rPr>
+          <w:rFonts w:ascii="Times New Roman" w:hAnsi="Times New Roman" w:cs="Times New Roman"/>
+        </w:rPr>
+      </w:pPr>
+      <w:r>
+        <w:rPr>
+          <w:rFonts w:ascii="Times New Roman" w:hAnsi="Times New Roman" w:cs="Times New Roman"/>
+        </w:rPr>
         <w:t>Using x=3.0</w:t>
       </w:r>
     </w:p>
@@ -3213,16 +2968,28 @@
       </w:r>
     </w:p>
     <w:p>
-      <w:r>
+      <w:pPr>
+        <w:rPr>
+          <w:rFonts w:ascii="Times New Roman" w:hAnsi="Times New Roman" w:cs="Times New Roman"/>
+        </w:rPr>
+      </w:pPr>
+      <w:r>
+        <w:rPr>
+          <w:rFonts w:ascii="Times New Roman" w:hAnsi="Times New Roman" w:cs="Times New Roman"/>
+        </w:rPr>
         <w:t>Using x</w:t>
       </w:r>
       <w:r>
         <w:rPr>
+          <w:rFonts w:ascii="Times New Roman" w:hAnsi="Times New Roman" w:cs="Times New Roman"/>
           <w:vertAlign w:val="subscript"/>
         </w:rPr>
         <w:t>0</w:t>
       </w:r>
       <w:r>
+        <w:rPr>
+          <w:rFonts w:ascii="Times New Roman" w:hAnsi="Times New Roman" w:cs="Times New Roman"/>
+        </w:rPr>
         <w:t>=1.0, x=0</w:t>
       </w:r>
     </w:p>
@@ -3285,14 +3052,19 @@
         <w:pStyle w:val="Heading2"/>
       </w:pPr>
       <w:r>
-        <w:t xml:space="preserve">False Position </w:t>
-      </w:r>
-      <w:r>
-        <w:t>Method – Function B</w:t>
+        <w:t>False Position Method – Function B</w:t>
       </w:r>
     </w:p>
     <w:p>
-      <w:r>
+      <w:pPr>
+        <w:rPr>
+          <w:rFonts w:ascii="Times New Roman" w:hAnsi="Times New Roman" w:cs="Times New Roman"/>
+        </w:rPr>
+      </w:pPr>
+      <w:r>
+        <w:rPr>
+          <w:rFonts w:ascii="Times New Roman" w:hAnsi="Times New Roman" w:cs="Times New Roman"/>
+        </w:rPr>
         <w:t>Using a=0, b=1</w:t>
       </w:r>
     </w:p>
@@ -3350,10 +3122,7 @@
         <w:pStyle w:val="Heading2"/>
       </w:pPr>
       <w:r>
-        <w:t>Modified Secant</w:t>
-      </w:r>
-      <w:r>
-        <w:t xml:space="preserve"> Method – Function B</w:t>
+        <w:t>Modified Secant Method – Function B</w:t>
       </w:r>
     </w:p>
     <w:p>
@@ -3362,6 +3131,7 @@
           <w:rFonts w:ascii="Times New Roman" w:hAnsi="Times New Roman" w:cs="Times New Roman"/>
         </w:rPr>
       </w:pPr>
+      <w:bookmarkStart w:id="0" w:name="_GoBack"/>
       <w:r>
         <w:rPr>
           <w:rFonts w:ascii="Times New Roman" w:hAnsi="Times New Roman" w:cs="Times New Roman"/>
@@ -3369,6 +3139,7 @@
         <w:t>Using x=1, delta=0.01</w:t>
       </w:r>
     </w:p>
+    <w:bookmarkEnd w:id="0"/>
     <w:p>
       <w:pPr>
         <w:rPr>
@@ -3487,8 +3258,8 @@
         </w:rPr>
         <w:drawing>
           <wp:inline distT="0" distB="0" distL="0" distR="0" wp14:anchorId="287EA06B" wp14:editId="5610C280">
-            <wp:extent cx="5471160" cy="3451860"/>
-            <wp:effectExtent l="0" t="0" r="15240" b="15240"/>
+            <wp:extent cx="6240780" cy="3162935"/>
+            <wp:effectExtent l="0" t="0" r="7620" b="18415"/>
             <wp:docPr id="27" name="Chart 27">
               <a:extLst xmlns:a="http://schemas.openxmlformats.org/drawingml/2006/main">
                 <a:ext uri="{FF2B5EF4-FFF2-40B4-BE49-F238E27FC236}">
@@ -3519,8 +3290,8 @@
         </w:rPr>
         <w:drawing>
           <wp:inline distT="0" distB="0" distL="0" distR="0" wp14:anchorId="62867B49" wp14:editId="480DA051">
-            <wp:extent cx="5524500" cy="3680460"/>
-            <wp:effectExtent l="0" t="0" r="0" b="15240"/>
+            <wp:extent cx="6263640" cy="3335020"/>
+            <wp:effectExtent l="0" t="0" r="3810" b="17780"/>
             <wp:docPr id="28" name="Chart 28">
               <a:extLst xmlns:a="http://schemas.openxmlformats.org/drawingml/2006/main">
                 <a:ext uri="{FF2B5EF4-FFF2-40B4-BE49-F238E27FC236}">
@@ -3548,7 +3319,7 @@
         <w:rPr>
           <w:rFonts w:ascii="Times New Roman" w:hAnsi="Times New Roman" w:cs="Times New Roman"/>
         </w:rPr>
-        <w:br w:type="page"/>
+        <w:t>These graphs show the true relative error for the root of function B. Endpoints 0,1 were used for the bisection, secant, and false position methods. 1 was used for newton method. X = 1 and delta = 0.01 was used for the modified secant method.</w:t>
       </w:r>
     </w:p>
     <w:p>
@@ -3565,8 +3336,8 @@
         <w:lastRenderedPageBreak/>
         <w:drawing>
           <wp:inline distT="0" distB="0" distL="0" distR="0" wp14:anchorId="0AE12CDD" wp14:editId="7BD3FC63">
-            <wp:extent cx="6492240" cy="4060190"/>
-            <wp:effectExtent l="0" t="0" r="3810" b="16510"/>
+            <wp:extent cx="5516880" cy="3450208"/>
+            <wp:effectExtent l="0" t="0" r="7620" b="17145"/>
             <wp:docPr id="29" name="Chart 29">
               <a:extLst xmlns:a="http://schemas.openxmlformats.org/drawingml/2006/main">
                 <a:ext uri="{FF2B5EF4-FFF2-40B4-BE49-F238E27FC236}">
@@ -3595,8 +3366,8 @@
         </w:rPr>
         <w:drawing>
           <wp:inline distT="0" distB="0" distL="0" distR="0" wp14:anchorId="504D6940" wp14:editId="52BA3658">
-            <wp:extent cx="6492240" cy="4060825"/>
-            <wp:effectExtent l="0" t="0" r="3810" b="15875"/>
+            <wp:extent cx="5852160" cy="3455035"/>
+            <wp:effectExtent l="0" t="0" r="15240" b="12065"/>
             <wp:docPr id="30" name="Chart 30">
               <a:extLst xmlns:a="http://schemas.openxmlformats.org/drawingml/2006/main">
                 <a:ext uri="{FF2B5EF4-FFF2-40B4-BE49-F238E27FC236}">
@@ -3612,6 +3383,257 @@
             </a:graphic>
           </wp:inline>
         </w:drawing>
+      </w:r>
+    </w:p>
+    <w:p>
+      <w:pPr>
+        <w:rPr>
+          <w:rFonts w:ascii="Times New Roman" w:hAnsi="Times New Roman" w:cs="Times New Roman"/>
+        </w:rPr>
+      </w:pPr>
+      <w:r>
+        <w:rPr>
+          <w:rFonts w:ascii="Times New Roman" w:hAnsi="Times New Roman" w:cs="Times New Roman"/>
+          <w:noProof/>
+        </w:rPr>
+        <w:t xml:space="preserve">These graphs show the approximate error for root 1 of function A. </w:t>
+      </w:r>
+      <w:r>
+        <w:rPr>
+          <w:rFonts w:ascii="Times New Roman" w:hAnsi="Times New Roman" w:cs="Times New Roman"/>
+        </w:rPr>
+        <w:t>Endpoints 0,1 were used for the bisection, secant, and false position methods. 1 was used for newton method. X = 1 and delta = 0.01 was used for the modified secant method.</w:t>
+      </w:r>
+    </w:p>
+    <w:p>
+      <w:pPr>
+        <w:rPr>
+          <w:rFonts w:ascii="Times New Roman" w:hAnsi="Times New Roman" w:cs="Times New Roman"/>
+          <w:noProof/>
+        </w:rPr>
+      </w:pPr>
+      <w:r>
+        <w:rPr>
+          <w:rFonts w:ascii="Times New Roman" w:hAnsi="Times New Roman" w:cs="Times New Roman"/>
+          <w:noProof/>
+        </w:rPr>
+        <w:t xml:space="preserve"> </w:t>
+      </w:r>
+    </w:p>
+    <w:p>
+      <w:pPr>
+        <w:jc w:val="center"/>
+        <w:rPr>
+          <w:noProof/>
+        </w:rPr>
+      </w:pPr>
+      <w:r>
+        <w:rPr>
+          <w:rFonts w:ascii="Times New Roman" w:hAnsi="Times New Roman" w:cs="Times New Roman"/>
+          <w:noProof/>
+        </w:rPr>
+        <w:br w:type="page"/>
+      </w:r>
+      <w:r>
+        <w:rPr>
+          <w:noProof/>
+        </w:rPr>
+        <w:lastRenderedPageBreak/>
+        <w:drawing>
+          <wp:inline distT="0" distB="0" distL="0" distR="0" wp14:anchorId="5729C350" wp14:editId="1E5471B4">
+            <wp:extent cx="5463540" cy="3277910"/>
+            <wp:effectExtent l="0" t="0" r="3810" b="17780"/>
+            <wp:docPr id="3" name="Chart 3">
+              <a:extLst xmlns:a="http://schemas.openxmlformats.org/drawingml/2006/main">
+                <a:ext uri="{FF2B5EF4-FFF2-40B4-BE49-F238E27FC236}">
+                  <a16:creationId xmlns:a16="http://schemas.microsoft.com/office/drawing/2014/main" id="{CD7D2040-1005-467D-8690-4CBE70BF67F4}"/>
+                </a:ext>
+              </a:extLst>
+            </wp:docPr>
+            <wp:cNvGraphicFramePr/>
+            <a:graphic xmlns:a="http://schemas.openxmlformats.org/drawingml/2006/main">
+              <a:graphicData uri="http://schemas.openxmlformats.org/drawingml/2006/chart">
+                <c:chart xmlns:c="http://schemas.openxmlformats.org/drawingml/2006/chart" xmlns:r="http://schemas.openxmlformats.org/officeDocument/2006/relationships" r:id="rId32"/>
+              </a:graphicData>
+            </a:graphic>
+          </wp:inline>
+        </w:drawing>
+      </w:r>
+      <w:r>
+        <w:rPr>
+          <w:noProof/>
+        </w:rPr>
+        <w:t xml:space="preserve"> </w:t>
+      </w:r>
+      <w:r>
+        <w:rPr>
+          <w:noProof/>
+        </w:rPr>
+        <w:drawing>
+          <wp:inline distT="0" distB="0" distL="0" distR="0" wp14:anchorId="0A62FDF3" wp14:editId="7DFA8909">
+            <wp:extent cx="5486400" cy="3291625"/>
+            <wp:effectExtent l="0" t="0" r="0" b="4445"/>
+            <wp:docPr id="7" name="Chart 7">
+              <a:extLst xmlns:a="http://schemas.openxmlformats.org/drawingml/2006/main">
+                <a:ext uri="{FF2B5EF4-FFF2-40B4-BE49-F238E27FC236}">
+                  <a16:creationId xmlns:a16="http://schemas.microsoft.com/office/drawing/2014/main" id="{B6A695DC-F099-4F75-A3CA-BFD9B062E7E1}"/>
+                </a:ext>
+              </a:extLst>
+            </wp:docPr>
+            <wp:cNvGraphicFramePr/>
+            <a:graphic xmlns:a="http://schemas.openxmlformats.org/drawingml/2006/main">
+              <a:graphicData uri="http://schemas.openxmlformats.org/drawingml/2006/chart">
+                <c:chart xmlns:c="http://schemas.openxmlformats.org/drawingml/2006/chart" xmlns:r="http://schemas.openxmlformats.org/officeDocument/2006/relationships" r:id="rId33"/>
+              </a:graphicData>
+            </a:graphic>
+          </wp:inline>
+        </w:drawing>
+      </w:r>
+    </w:p>
+    <w:p>
+      <w:pPr>
+        <w:rPr>
+          <w:rFonts w:ascii="Times New Roman" w:hAnsi="Times New Roman" w:cs="Times New Roman"/>
+          <w:noProof/>
+        </w:rPr>
+      </w:pPr>
+      <w:r>
+        <w:rPr>
+          <w:rFonts w:ascii="Times New Roman" w:hAnsi="Times New Roman" w:cs="Times New Roman"/>
+          <w:noProof/>
+        </w:rPr>
+        <w:t>These show the approximate % error for Function A, root 2. Endpoints for bisection, secant, and false position were 1 and 2</w:t>
+      </w:r>
+      <w:r>
+        <w:rPr>
+          <w:rFonts w:ascii="Times New Roman" w:hAnsi="Times New Roman" w:cs="Times New Roman"/>
+          <w:noProof/>
+        </w:rPr>
+        <w:t>. Newton method used 2 and modified secant used 2 with delta=0.01.</w:t>
+      </w:r>
+      <w:r>
+        <w:rPr>
+          <w:rFonts w:ascii="Times New Roman" w:hAnsi="Times New Roman" w:cs="Times New Roman"/>
+          <w:noProof/>
+        </w:rPr>
+        <w:br w:type="page"/>
+      </w:r>
+    </w:p>
+    <w:p>
+      <w:pPr>
+        <w:jc w:val="center"/>
+        <w:rPr>
+          <w:rFonts w:ascii="Times New Roman" w:hAnsi="Times New Roman" w:cs="Times New Roman"/>
+          <w:noProof/>
+        </w:rPr>
+      </w:pPr>
+      <w:r>
+        <w:rPr>
+          <w:noProof/>
+        </w:rPr>
+        <w:lastRenderedPageBreak/>
+        <w:drawing>
+          <wp:inline distT="0" distB="0" distL="0" distR="0" wp14:anchorId="28A807AD" wp14:editId="5837541D">
+            <wp:extent cx="5105400" cy="3063040"/>
+            <wp:effectExtent l="0" t="0" r="0" b="4445"/>
+            <wp:docPr id="17" name="Chart 17">
+              <a:extLst xmlns:a="http://schemas.openxmlformats.org/drawingml/2006/main">
+                <a:ext uri="{FF2B5EF4-FFF2-40B4-BE49-F238E27FC236}">
+                  <a16:creationId xmlns:a16="http://schemas.microsoft.com/office/drawing/2014/main" id="{1C1F7905-2943-425C-9C2E-B7720F782264}"/>
+                </a:ext>
+              </a:extLst>
+            </wp:docPr>
+            <wp:cNvGraphicFramePr/>
+            <a:graphic xmlns:a="http://schemas.openxmlformats.org/drawingml/2006/main">
+              <a:graphicData uri="http://schemas.openxmlformats.org/drawingml/2006/chart">
+                <c:chart xmlns:c="http://schemas.openxmlformats.org/drawingml/2006/chart" xmlns:r="http://schemas.openxmlformats.org/officeDocument/2006/relationships" r:id="rId34"/>
+              </a:graphicData>
+            </a:graphic>
+          </wp:inline>
+        </w:drawing>
+      </w:r>
+    </w:p>
+    <w:p>
+      <w:pPr>
+        <w:jc w:val="center"/>
+        <w:rPr>
+          <w:rFonts w:ascii="Times New Roman" w:hAnsi="Times New Roman" w:cs="Times New Roman"/>
+          <w:noProof/>
+        </w:rPr>
+      </w:pPr>
+      <w:r>
+        <w:rPr>
+          <w:noProof/>
+        </w:rPr>
+        <w:drawing>
+          <wp:inline distT="0" distB="0" distL="0" distR="0" wp14:anchorId="2BFCB024" wp14:editId="2EEB2033">
+            <wp:extent cx="5128260" cy="3076755"/>
+            <wp:effectExtent l="0" t="0" r="15240" b="9525"/>
+            <wp:docPr id="21" name="Chart 21">
+              <a:extLst xmlns:a="http://schemas.openxmlformats.org/drawingml/2006/main">
+                <a:ext uri="{FF2B5EF4-FFF2-40B4-BE49-F238E27FC236}">
+                  <a16:creationId xmlns:a16="http://schemas.microsoft.com/office/drawing/2014/main" id="{941C098C-71F2-4E67-B54C-E10B5AA27E47}"/>
+                </a:ext>
+              </a:extLst>
+            </wp:docPr>
+            <wp:cNvGraphicFramePr/>
+            <a:graphic xmlns:a="http://schemas.openxmlformats.org/drawingml/2006/main">
+              <a:graphicData uri="http://schemas.openxmlformats.org/drawingml/2006/chart">
+                <c:chart xmlns:c="http://schemas.openxmlformats.org/drawingml/2006/chart" xmlns:r="http://schemas.openxmlformats.org/officeDocument/2006/relationships" r:id="rId35"/>
+              </a:graphicData>
+            </a:graphic>
+          </wp:inline>
+        </w:drawing>
+      </w:r>
+    </w:p>
+    <w:p>
+      <w:pPr>
+        <w:rPr>
+          <w:rFonts w:ascii="Times New Roman" w:hAnsi="Times New Roman" w:cs="Times New Roman"/>
+          <w:noProof/>
+        </w:rPr>
+      </w:pPr>
+      <w:r>
+        <w:rPr>
+          <w:rFonts w:ascii="Times New Roman" w:hAnsi="Times New Roman" w:cs="Times New Roman"/>
+          <w:noProof/>
+        </w:rPr>
+        <w:t xml:space="preserve">These show the approximate % error for Function A, root 2. Endpoints for bisection, secant, and false position </w:t>
+      </w:r>
+      <w:r>
+        <w:rPr>
+          <w:rFonts w:ascii="Times New Roman" w:hAnsi="Times New Roman" w:cs="Times New Roman"/>
+          <w:noProof/>
+        </w:rPr>
+        <w:t>were 3 and 4</w:t>
+      </w:r>
+      <w:r>
+        <w:rPr>
+          <w:rFonts w:ascii="Times New Roman" w:hAnsi="Times New Roman" w:cs="Times New Roman"/>
+          <w:noProof/>
+        </w:rPr>
+        <w:t xml:space="preserve">. Newton method used </w:t>
+      </w:r>
+      <w:r>
+        <w:rPr>
+          <w:rFonts w:ascii="Times New Roman" w:hAnsi="Times New Roman" w:cs="Times New Roman"/>
+          <w:noProof/>
+        </w:rPr>
+        <w:t>3 and modified secant used 3</w:t>
+      </w:r>
+      <w:r>
+        <w:rPr>
+          <w:rFonts w:ascii="Times New Roman" w:hAnsi="Times New Roman" w:cs="Times New Roman"/>
+          <w:noProof/>
+        </w:rPr>
+        <w:t xml:space="preserve"> with delta=0.01.</w:t>
+      </w:r>
+      <w:r>
+        <w:rPr>
+          <w:rFonts w:ascii="Times New Roman" w:hAnsi="Times New Roman" w:cs="Times New Roman"/>
+          <w:noProof/>
+        </w:rPr>
+        <w:br w:type="page"/>
       </w:r>
     </w:p>
     <w:p>
@@ -4492,8 +4514,6 @@
           <w:rFonts w:ascii="Times New Roman" w:hAnsi="Times New Roman" w:cs="Times New Roman"/>
         </w:rPr>
       </w:pPr>
-      <w:bookmarkStart w:id="0" w:name="_GoBack"/>
-      <w:bookmarkEnd w:id="0"/>
     </w:p>
     <w:sectPr>
       <w:type w:val="continuous"/>
@@ -7413,8 +7433,8 @@
         <c:manualLayout>
           <c:xMode val="edge"/>
           <c:yMode val="edge"/>
-          <c:x val="0.25006707494896474"/>
-          <c:y val="3.4924322789822056E-2"/>
+          <c:x val="0.1815739642133774"/>
+          <c:y val="3.1116155225455921E-2"/>
         </c:manualLayout>
       </c:layout>
       <c:overlay val="0"/>
@@ -8228,7 +8248,7 @@
             </a:r>
             <a:r>
               <a:rPr lang="en-US" baseline="0"/>
-              <a:t> % Error, Function A - Normal Scale</a:t>
+              <a:t> % Error, Function A Root 1 - Normal Scale</a:t>
             </a:r>
             <a:endParaRPr lang="en-US"/>
           </a:p>
@@ -9193,7 +9213,7 @@
             </a:r>
             <a:r>
               <a:rPr lang="en-US" baseline="0"/>
-              <a:t> % Error, Function A - Logrithmic Scale</a:t>
+              <a:t> % Error, Function A Root 1 - Logrithmic Scale</a:t>
             </a:r>
             <a:endParaRPr lang="en-US"/>
           </a:p>
@@ -9938,10 +9958,10 @@
         <c:manualLayout>
           <c:xMode val="edge"/>
           <c:yMode val="edge"/>
-          <c:x val="0.73360088351632091"/>
-          <c:y val="0.11915731409257971"/>
+          <c:x val="0.74739397230518601"/>
+          <c:y val="9.7102634271432856E-2"/>
           <c:w val="0.23878399443027368"/>
-          <c:h val="0.30978064802103022"/>
+          <c:h val="0.37226916659310255"/>
         </c:manualLayout>
       </c:layout>
       <c:overlay val="0"/>
@@ -10005,6 +10025,2466 @@
     </a:p>
   </c:txPr>
   <c:externalData r:id="rId3">
+    <c:autoUpdate val="0"/>
+  </c:externalData>
+</c:chartSpace>
+</file>
+
+<file path=word/charts/chart5.xml><?xml version="1.0" encoding="utf-8"?>
+<c:chartSpace xmlns:c="http://schemas.openxmlformats.org/drawingml/2006/chart" xmlns:a="http://schemas.openxmlformats.org/drawingml/2006/main" xmlns:r="http://schemas.openxmlformats.org/officeDocument/2006/relationships" xmlns:c16r2="http://schemas.microsoft.com/office/drawing/2015/06/chart">
+  <c:date1904 val="0"/>
+  <c:lang val="en-US"/>
+  <c:roundedCorners val="0"/>
+  <mc:AlternateContent xmlns:mc="http://schemas.openxmlformats.org/markup-compatibility/2006">
+    <mc:Choice xmlns:c14="http://schemas.microsoft.com/office/drawing/2007/8/2/chart" Requires="c14">
+      <c14:style val="102"/>
+    </mc:Choice>
+    <mc:Fallback>
+      <c:style val="2"/>
+    </mc:Fallback>
+  </mc:AlternateContent>
+  <c:chart>
+    <c:title>
+      <c:tx>
+        <c:rich>
+          <a:bodyPr rot="0" spcFirstLastPara="1" vertOverflow="ellipsis" vert="horz" wrap="square" anchor="ctr" anchorCtr="1"/>
+          <a:lstStyle/>
+          <a:p>
+            <a:pPr>
+              <a:defRPr sz="1400" b="0" i="0" u="none" strike="noStrike" kern="1200" spc="0" baseline="0">
+                <a:solidFill>
+                  <a:schemeClr val="tx1">
+                    <a:lumMod val="65000"/>
+                    <a:lumOff val="35000"/>
+                  </a:schemeClr>
+                </a:solidFill>
+                <a:latin typeface="+mn-lt"/>
+                <a:ea typeface="+mn-ea"/>
+                <a:cs typeface="+mn-cs"/>
+              </a:defRPr>
+            </a:pPr>
+            <a:r>
+              <a:rPr lang="en-US"/>
+              <a:t>Approximate</a:t>
+            </a:r>
+            <a:r>
+              <a:rPr lang="en-US" baseline="0"/>
+              <a:t> % Error, Function A Root 2 - Normal Scale</a:t>
+            </a:r>
+            <a:endParaRPr lang="en-US"/>
+          </a:p>
+        </c:rich>
+      </c:tx>
+      <c:overlay val="0"/>
+      <c:spPr>
+        <a:noFill/>
+        <a:ln>
+          <a:noFill/>
+        </a:ln>
+        <a:effectLst/>
+      </c:spPr>
+    </c:title>
+    <c:autoTitleDeleted val="0"/>
+    <c:plotArea>
+      <c:layout/>
+      <c:scatterChart>
+        <c:scatterStyle val="lineMarker"/>
+        <c:varyColors val="0"/>
+        <c:ser>
+          <c:idx val="0"/>
+          <c:order val="0"/>
+          <c:tx>
+            <c:strRef>
+              <c:f>'Approximate Error'!$R$2</c:f>
+              <c:strCache>
+                <c:ptCount val="1"/>
+                <c:pt idx="0">
+                  <c:v>Bisection</c:v>
+                </c:pt>
+              </c:strCache>
+            </c:strRef>
+          </c:tx>
+          <c:xVal>
+            <c:numRef>
+              <c:f>'Approximate Error'!$R$3:$R$7</c:f>
+              <c:numCache>
+                <c:formatCode>General</c:formatCode>
+                <c:ptCount val="5"/>
+                <c:pt idx="0">
+                  <c:v>1</c:v>
+                </c:pt>
+                <c:pt idx="1">
+                  <c:v>2</c:v>
+                </c:pt>
+                <c:pt idx="2">
+                  <c:v>3</c:v>
+                </c:pt>
+                <c:pt idx="3">
+                  <c:v>4</c:v>
+                </c:pt>
+                <c:pt idx="4">
+                  <c:v>5</c:v>
+                </c:pt>
+              </c:numCache>
+            </c:numRef>
+          </c:xVal>
+          <c:yVal>
+            <c:numRef>
+              <c:f>'Approximate Error'!$S$3:$S$7</c:f>
+              <c:numCache>
+                <c:formatCode>General</c:formatCode>
+                <c:ptCount val="5"/>
+                <c:pt idx="0">
+                  <c:v>0.14285714999999999</c:v>
+                </c:pt>
+                <c:pt idx="1">
+                  <c:v>6.6666669999999997E-2</c:v>
+                </c:pt>
+                <c:pt idx="2">
+                  <c:v>3.2258064000000003E-2</c:v>
+                </c:pt>
+                <c:pt idx="3">
+                  <c:v>1.6393442000000001E-2</c:v>
+                </c:pt>
+                <c:pt idx="4">
+                  <c:v>8.1300810000000008E-3</c:v>
+                </c:pt>
+              </c:numCache>
+            </c:numRef>
+          </c:yVal>
+          <c:smooth val="0"/>
+          <c:extLst>
+            <c:ext xmlns:c16="http://schemas.microsoft.com/office/drawing/2014/chart" uri="{C3380CC4-5D6E-409C-BE32-E72D297353CC}">
+              <c16:uniqueId val="{00000000-123A-46B8-A15A-D5976D653BA4}"/>
+            </c:ext>
+          </c:extLst>
+        </c:ser>
+        <c:ser>
+          <c:idx val="1"/>
+          <c:order val="1"/>
+          <c:tx>
+            <c:strRef>
+              <c:f>'Approximate Error'!$R$9</c:f>
+              <c:strCache>
+                <c:ptCount val="1"/>
+                <c:pt idx="0">
+                  <c:v>Newton</c:v>
+                </c:pt>
+              </c:strCache>
+            </c:strRef>
+          </c:tx>
+          <c:xVal>
+            <c:numRef>
+              <c:f>'Approximate Error'!$R$10:$R$11</c:f>
+              <c:numCache>
+                <c:formatCode>General</c:formatCode>
+                <c:ptCount val="2"/>
+                <c:pt idx="0">
+                  <c:v>1</c:v>
+                </c:pt>
+                <c:pt idx="1">
+                  <c:v>2</c:v>
+                </c:pt>
+              </c:numCache>
+            </c:numRef>
+          </c:xVal>
+          <c:yVal>
+            <c:numRef>
+              <c:f>'Approximate Error'!$S$10:$S$11</c:f>
+              <c:numCache>
+                <c:formatCode>0.00E+00</c:formatCode>
+                <c:ptCount val="2"/>
+                <c:pt idx="0" formatCode="General">
+                  <c:v>4.0816064999999999E-2</c:v>
+                </c:pt>
+                <c:pt idx="1">
+                  <c:v>8.9760164000000003E-5</c:v>
+                </c:pt>
+              </c:numCache>
+            </c:numRef>
+          </c:yVal>
+          <c:smooth val="0"/>
+          <c:extLst>
+            <c:ext xmlns:c16="http://schemas.microsoft.com/office/drawing/2014/chart" uri="{C3380CC4-5D6E-409C-BE32-E72D297353CC}">
+              <c16:uniqueId val="{00000001-123A-46B8-A15A-D5976D653BA4}"/>
+            </c:ext>
+          </c:extLst>
+        </c:ser>
+        <c:ser>
+          <c:idx val="2"/>
+          <c:order val="2"/>
+          <c:tx>
+            <c:strRef>
+              <c:f>'Approximate Error'!$R$13</c:f>
+              <c:strCache>
+                <c:ptCount val="1"/>
+                <c:pt idx="0">
+                  <c:v>Secant</c:v>
+                </c:pt>
+              </c:strCache>
+            </c:strRef>
+          </c:tx>
+          <c:spPr>
+            <a:ln w="19050" cap="rnd">
+              <a:solidFill>
+                <a:schemeClr val="accent3"/>
+              </a:solidFill>
+              <a:round/>
+            </a:ln>
+            <a:effectLst/>
+          </c:spPr>
+          <c:marker>
+            <c:symbol val="circle"/>
+            <c:size val="5"/>
+            <c:spPr>
+              <a:solidFill>
+                <a:schemeClr val="accent3"/>
+              </a:solidFill>
+              <a:ln w="9525">
+                <a:solidFill>
+                  <a:schemeClr val="accent3"/>
+                </a:solidFill>
+              </a:ln>
+              <a:effectLst/>
+            </c:spPr>
+          </c:marker>
+          <c:xVal>
+            <c:numRef>
+              <c:f>'Approximate Error'!$R$14:$R$16</c:f>
+              <c:numCache>
+                <c:formatCode>General</c:formatCode>
+                <c:ptCount val="3"/>
+                <c:pt idx="0">
+                  <c:v>1</c:v>
+                </c:pt>
+                <c:pt idx="1">
+                  <c:v>2</c:v>
+                </c:pt>
+                <c:pt idx="2">
+                  <c:v>3</c:v>
+                </c:pt>
+              </c:numCache>
+            </c:numRef>
+          </c:xVal>
+          <c:yVal>
+            <c:numRef>
+              <c:f>'Approximate Error'!$S$14:$S$16</c:f>
+              <c:numCache>
+                <c:formatCode>General</c:formatCode>
+                <c:ptCount val="3"/>
+                <c:pt idx="0">
+                  <c:v>3.254746E-2</c:v>
+                </c:pt>
+                <c:pt idx="1">
+                  <c:v>1.2476721E-2</c:v>
+                </c:pt>
+                <c:pt idx="2" formatCode="0.00E+00">
+                  <c:v>1.9415990000000001E-5</c:v>
+                </c:pt>
+              </c:numCache>
+            </c:numRef>
+          </c:yVal>
+          <c:smooth val="0"/>
+          <c:extLst>
+            <c:ext xmlns:c16="http://schemas.microsoft.com/office/drawing/2014/chart" uri="{C3380CC4-5D6E-409C-BE32-E72D297353CC}">
+              <c16:uniqueId val="{00000002-123A-46B8-A15A-D5976D653BA4}"/>
+            </c:ext>
+          </c:extLst>
+        </c:ser>
+        <c:ser>
+          <c:idx val="3"/>
+          <c:order val="3"/>
+          <c:tx>
+            <c:strRef>
+              <c:f>'Approximate Error'!$R$19</c:f>
+              <c:strCache>
+                <c:ptCount val="1"/>
+                <c:pt idx="0">
+                  <c:v>False Position</c:v>
+                </c:pt>
+              </c:strCache>
+            </c:strRef>
+          </c:tx>
+          <c:spPr>
+            <a:ln w="19050" cap="rnd">
+              <a:solidFill>
+                <a:schemeClr val="accent4"/>
+              </a:solidFill>
+              <a:round/>
+            </a:ln>
+            <a:effectLst/>
+          </c:spPr>
+          <c:marker>
+            <c:symbol val="circle"/>
+            <c:size val="5"/>
+            <c:spPr>
+              <a:solidFill>
+                <a:schemeClr val="accent4"/>
+              </a:solidFill>
+              <a:ln w="9525">
+                <a:solidFill>
+                  <a:schemeClr val="accent4"/>
+                </a:solidFill>
+              </a:ln>
+              <a:effectLst/>
+            </c:spPr>
+          </c:marker>
+          <c:xVal>
+            <c:numRef>
+              <c:f>'Approximate Error'!$R$20:$R$21</c:f>
+              <c:numCache>
+                <c:formatCode>General</c:formatCode>
+                <c:ptCount val="2"/>
+                <c:pt idx="0">
+                  <c:v>1</c:v>
+                </c:pt>
+                <c:pt idx="1">
+                  <c:v>2</c:v>
+                </c:pt>
+              </c:numCache>
+            </c:numRef>
+          </c:xVal>
+          <c:yVal>
+            <c:numRef>
+              <c:f>'Approximate Error'!$S$20:$S$21</c:f>
+              <c:numCache>
+                <c:formatCode>0.00E+00</c:formatCode>
+                <c:ptCount val="2"/>
+                <c:pt idx="0" formatCode="General">
+                  <c:v>2.0467525E-2</c:v>
+                </c:pt>
+                <c:pt idx="1">
+                  <c:v>2.9154992999999999E-5</c:v>
+                </c:pt>
+              </c:numCache>
+            </c:numRef>
+          </c:yVal>
+          <c:smooth val="0"/>
+          <c:extLst>
+            <c:ext xmlns:c16="http://schemas.microsoft.com/office/drawing/2014/chart" uri="{C3380CC4-5D6E-409C-BE32-E72D297353CC}">
+              <c16:uniqueId val="{00000003-123A-46B8-A15A-D5976D653BA4}"/>
+            </c:ext>
+          </c:extLst>
+        </c:ser>
+        <c:ser>
+          <c:idx val="4"/>
+          <c:order val="4"/>
+          <c:tx>
+            <c:strRef>
+              <c:f>'Approximate Error'!$R$23</c:f>
+              <c:strCache>
+                <c:ptCount val="1"/>
+                <c:pt idx="0">
+                  <c:v>Modified Secant</c:v>
+                </c:pt>
+              </c:strCache>
+            </c:strRef>
+          </c:tx>
+          <c:spPr>
+            <a:ln w="19050" cap="rnd">
+              <a:solidFill>
+                <a:schemeClr val="accent5"/>
+              </a:solidFill>
+              <a:round/>
+            </a:ln>
+            <a:effectLst/>
+          </c:spPr>
+          <c:marker>
+            <c:symbol val="circle"/>
+            <c:size val="5"/>
+            <c:spPr>
+              <a:solidFill>
+                <a:schemeClr val="accent5"/>
+              </a:solidFill>
+              <a:ln w="9525">
+                <a:solidFill>
+                  <a:schemeClr val="accent5"/>
+                </a:solidFill>
+              </a:ln>
+              <a:effectLst/>
+            </c:spPr>
+          </c:marker>
+          <c:xVal>
+            <c:numRef>
+              <c:f>'Approximate Error'!$R$24:$R$25</c:f>
+              <c:numCache>
+                <c:formatCode>General</c:formatCode>
+                <c:ptCount val="2"/>
+                <c:pt idx="0">
+                  <c:v>1</c:v>
+                </c:pt>
+                <c:pt idx="1">
+                  <c:v>2</c:v>
+                </c:pt>
+              </c:numCache>
+            </c:numRef>
+          </c:xVal>
+          <c:yVal>
+            <c:numRef>
+              <c:f>'Approximate Error'!$S$24:$S$25</c:f>
+              <c:numCache>
+                <c:formatCode>0.00E+00</c:formatCode>
+                <c:ptCount val="2"/>
+                <c:pt idx="0" formatCode="General">
+                  <c:v>4.0872051999999999E-2</c:v>
+                </c:pt>
+                <c:pt idx="1">
+                  <c:v>1.4329373E-4</c:v>
+                </c:pt>
+              </c:numCache>
+            </c:numRef>
+          </c:yVal>
+          <c:smooth val="0"/>
+          <c:extLst>
+            <c:ext xmlns:c16="http://schemas.microsoft.com/office/drawing/2014/chart" uri="{C3380CC4-5D6E-409C-BE32-E72D297353CC}">
+              <c16:uniqueId val="{00000004-123A-46B8-A15A-D5976D653BA4}"/>
+            </c:ext>
+          </c:extLst>
+        </c:ser>
+        <c:dLbls>
+          <c:showLegendKey val="0"/>
+          <c:showVal val="0"/>
+          <c:showCatName val="0"/>
+          <c:showSerName val="0"/>
+          <c:showPercent val="0"/>
+          <c:showBubbleSize val="0"/>
+        </c:dLbls>
+        <c:axId val="366208560"/>
+        <c:axId val="366213480"/>
+      </c:scatterChart>
+      <c:valAx>
+        <c:axId val="366208560"/>
+        <c:scaling>
+          <c:orientation val="minMax"/>
+        </c:scaling>
+        <c:delete val="0"/>
+        <c:axPos val="b"/>
+        <c:majorGridlines>
+          <c:spPr>
+            <a:ln w="9525" cap="flat" cmpd="sng" algn="ctr">
+              <a:solidFill>
+                <a:schemeClr val="tx1">
+                  <a:lumMod val="15000"/>
+                  <a:lumOff val="85000"/>
+                </a:schemeClr>
+              </a:solidFill>
+              <a:round/>
+            </a:ln>
+            <a:effectLst/>
+          </c:spPr>
+        </c:majorGridlines>
+        <c:title>
+          <c:tx>
+            <c:rich>
+              <a:bodyPr/>
+              <a:lstStyle/>
+              <a:p>
+                <a:pPr>
+                  <a:defRPr/>
+                </a:pPr>
+                <a:r>
+                  <a:rPr lang="en-US"/>
+                  <a:t>Number</a:t>
+                </a:r>
+                <a:r>
+                  <a:rPr lang="en-US" baseline="0"/>
+                  <a:t> of Iterations</a:t>
+                </a:r>
+              </a:p>
+            </c:rich>
+          </c:tx>
+          <c:overlay val="0"/>
+        </c:title>
+        <c:numFmt formatCode="General" sourceLinked="1"/>
+        <c:majorTickMark val="none"/>
+        <c:minorTickMark val="none"/>
+        <c:tickLblPos val="nextTo"/>
+        <c:spPr>
+          <a:noFill/>
+          <a:ln w="9525" cap="flat" cmpd="sng" algn="ctr">
+            <a:solidFill>
+              <a:schemeClr val="tx1">
+                <a:lumMod val="25000"/>
+                <a:lumOff val="75000"/>
+              </a:schemeClr>
+            </a:solidFill>
+            <a:round/>
+          </a:ln>
+          <a:effectLst/>
+        </c:spPr>
+        <c:txPr>
+          <a:bodyPr rot="-60000000" spcFirstLastPara="1" vertOverflow="ellipsis" vert="horz" wrap="square" anchor="ctr" anchorCtr="1"/>
+          <a:lstStyle/>
+          <a:p>
+            <a:pPr>
+              <a:defRPr sz="900" b="0" i="0" u="none" strike="noStrike" kern="1200" baseline="0">
+                <a:solidFill>
+                  <a:schemeClr val="tx1">
+                    <a:lumMod val="65000"/>
+                    <a:lumOff val="35000"/>
+                  </a:schemeClr>
+                </a:solidFill>
+                <a:latin typeface="+mn-lt"/>
+                <a:ea typeface="+mn-ea"/>
+                <a:cs typeface="+mn-cs"/>
+              </a:defRPr>
+            </a:pPr>
+            <a:endParaRPr lang="en-US"/>
+          </a:p>
+        </c:txPr>
+        <c:crossAx val="366213480"/>
+        <c:crosses val="autoZero"/>
+        <c:crossBetween val="midCat"/>
+      </c:valAx>
+      <c:valAx>
+        <c:axId val="366213480"/>
+        <c:scaling>
+          <c:orientation val="minMax"/>
+        </c:scaling>
+        <c:delete val="0"/>
+        <c:axPos val="l"/>
+        <c:majorGridlines>
+          <c:spPr>
+            <a:ln w="9525" cap="flat" cmpd="sng" algn="ctr">
+              <a:solidFill>
+                <a:schemeClr val="tx1">
+                  <a:lumMod val="15000"/>
+                  <a:lumOff val="85000"/>
+                </a:schemeClr>
+              </a:solidFill>
+              <a:round/>
+            </a:ln>
+            <a:effectLst/>
+          </c:spPr>
+        </c:majorGridlines>
+        <c:title>
+          <c:tx>
+            <c:rich>
+              <a:bodyPr/>
+              <a:lstStyle/>
+              <a:p>
+                <a:pPr>
+                  <a:defRPr/>
+                </a:pPr>
+                <a:r>
+                  <a:rPr lang="en-US"/>
+                  <a:t>Error</a:t>
+                </a:r>
+              </a:p>
+            </c:rich>
+          </c:tx>
+          <c:overlay val="0"/>
+        </c:title>
+        <c:numFmt formatCode="General" sourceLinked="1"/>
+        <c:majorTickMark val="none"/>
+        <c:minorTickMark val="none"/>
+        <c:tickLblPos val="nextTo"/>
+        <c:spPr>
+          <a:noFill/>
+          <a:ln w="9525" cap="flat" cmpd="sng" algn="ctr">
+            <a:solidFill>
+              <a:schemeClr val="tx1">
+                <a:lumMod val="25000"/>
+                <a:lumOff val="75000"/>
+              </a:schemeClr>
+            </a:solidFill>
+            <a:round/>
+          </a:ln>
+          <a:effectLst/>
+        </c:spPr>
+        <c:txPr>
+          <a:bodyPr rot="-60000000" spcFirstLastPara="1" vertOverflow="ellipsis" vert="horz" wrap="square" anchor="ctr" anchorCtr="1"/>
+          <a:lstStyle/>
+          <a:p>
+            <a:pPr>
+              <a:defRPr sz="900" b="0" i="0" u="none" strike="noStrike" kern="1200" baseline="0">
+                <a:solidFill>
+                  <a:schemeClr val="tx1">
+                    <a:lumMod val="65000"/>
+                    <a:lumOff val="35000"/>
+                  </a:schemeClr>
+                </a:solidFill>
+                <a:latin typeface="+mn-lt"/>
+                <a:ea typeface="+mn-ea"/>
+                <a:cs typeface="+mn-cs"/>
+              </a:defRPr>
+            </a:pPr>
+            <a:endParaRPr lang="en-US"/>
+          </a:p>
+        </c:txPr>
+        <c:crossAx val="366208560"/>
+        <c:crosses val="autoZero"/>
+        <c:crossBetween val="midCat"/>
+      </c:valAx>
+    </c:plotArea>
+    <c:legend>
+      <c:legendPos val="r"/>
+      <c:overlay val="0"/>
+    </c:legend>
+    <c:plotVisOnly val="1"/>
+    <c:dispBlanksAs val="gap"/>
+    <c:showDLblsOverMax val="0"/>
+  </c:chart>
+  <c:txPr>
+    <a:bodyPr/>
+    <a:lstStyle/>
+    <a:p>
+      <a:pPr>
+        <a:defRPr/>
+      </a:pPr>
+      <a:endParaRPr lang="en-US"/>
+    </a:p>
+  </c:txPr>
+  <c:externalData r:id="rId1">
+    <c:autoUpdate val="0"/>
+  </c:externalData>
+</c:chartSpace>
+</file>
+
+<file path=word/charts/chart6.xml><?xml version="1.0" encoding="utf-8"?>
+<c:chartSpace xmlns:c="http://schemas.openxmlformats.org/drawingml/2006/chart" xmlns:a="http://schemas.openxmlformats.org/drawingml/2006/main" xmlns:r="http://schemas.openxmlformats.org/officeDocument/2006/relationships" xmlns:c16r2="http://schemas.microsoft.com/office/drawing/2015/06/chart">
+  <c:date1904 val="0"/>
+  <c:lang val="en-US"/>
+  <c:roundedCorners val="0"/>
+  <mc:AlternateContent xmlns:mc="http://schemas.openxmlformats.org/markup-compatibility/2006">
+    <mc:Choice xmlns:c14="http://schemas.microsoft.com/office/drawing/2007/8/2/chart" Requires="c14">
+      <c14:style val="102"/>
+    </mc:Choice>
+    <mc:Fallback>
+      <c:style val="2"/>
+    </mc:Fallback>
+  </mc:AlternateContent>
+  <c:chart>
+    <c:title>
+      <c:tx>
+        <c:rich>
+          <a:bodyPr rot="0" spcFirstLastPara="1" vertOverflow="ellipsis" vert="horz" wrap="square" anchor="ctr" anchorCtr="1"/>
+          <a:lstStyle/>
+          <a:p>
+            <a:pPr>
+              <a:defRPr sz="1400" b="0" i="0" u="none" strike="noStrike" kern="1200" spc="0" baseline="0">
+                <a:solidFill>
+                  <a:schemeClr val="tx1">
+                    <a:lumMod val="65000"/>
+                    <a:lumOff val="35000"/>
+                  </a:schemeClr>
+                </a:solidFill>
+                <a:latin typeface="+mn-lt"/>
+                <a:ea typeface="+mn-ea"/>
+                <a:cs typeface="+mn-cs"/>
+              </a:defRPr>
+            </a:pPr>
+            <a:r>
+              <a:rPr lang="en-US"/>
+              <a:t>Approximate</a:t>
+            </a:r>
+            <a:r>
+              <a:rPr lang="en-US" baseline="0"/>
+              <a:t> % Error, Function A Root 2 - Logarithmic Scale</a:t>
+            </a:r>
+            <a:endParaRPr lang="en-US"/>
+          </a:p>
+        </c:rich>
+      </c:tx>
+      <c:overlay val="0"/>
+      <c:spPr>
+        <a:noFill/>
+        <a:ln>
+          <a:noFill/>
+        </a:ln>
+        <a:effectLst/>
+      </c:spPr>
+    </c:title>
+    <c:autoTitleDeleted val="0"/>
+    <c:plotArea>
+      <c:layout/>
+      <c:scatterChart>
+        <c:scatterStyle val="lineMarker"/>
+        <c:varyColors val="0"/>
+        <c:ser>
+          <c:idx val="0"/>
+          <c:order val="0"/>
+          <c:tx>
+            <c:strRef>
+              <c:f>'Approximate Error'!$R$2</c:f>
+              <c:strCache>
+                <c:ptCount val="1"/>
+                <c:pt idx="0">
+                  <c:v>Bisection</c:v>
+                </c:pt>
+              </c:strCache>
+            </c:strRef>
+          </c:tx>
+          <c:xVal>
+            <c:numRef>
+              <c:f>'Approximate Error'!$R$3:$R$7</c:f>
+              <c:numCache>
+                <c:formatCode>General</c:formatCode>
+                <c:ptCount val="5"/>
+                <c:pt idx="0">
+                  <c:v>1</c:v>
+                </c:pt>
+                <c:pt idx="1">
+                  <c:v>2</c:v>
+                </c:pt>
+                <c:pt idx="2">
+                  <c:v>3</c:v>
+                </c:pt>
+                <c:pt idx="3">
+                  <c:v>4</c:v>
+                </c:pt>
+                <c:pt idx="4">
+                  <c:v>5</c:v>
+                </c:pt>
+              </c:numCache>
+            </c:numRef>
+          </c:xVal>
+          <c:yVal>
+            <c:numRef>
+              <c:f>'Approximate Error'!$S$3:$S$7</c:f>
+              <c:numCache>
+                <c:formatCode>General</c:formatCode>
+                <c:ptCount val="5"/>
+                <c:pt idx="0">
+                  <c:v>0.14285714999999999</c:v>
+                </c:pt>
+                <c:pt idx="1">
+                  <c:v>6.6666669999999997E-2</c:v>
+                </c:pt>
+                <c:pt idx="2">
+                  <c:v>3.2258064000000003E-2</c:v>
+                </c:pt>
+                <c:pt idx="3">
+                  <c:v>1.6393442000000001E-2</c:v>
+                </c:pt>
+                <c:pt idx="4">
+                  <c:v>8.1300810000000008E-3</c:v>
+                </c:pt>
+              </c:numCache>
+            </c:numRef>
+          </c:yVal>
+          <c:smooth val="0"/>
+          <c:extLst>
+            <c:ext xmlns:c16="http://schemas.microsoft.com/office/drawing/2014/chart" uri="{C3380CC4-5D6E-409C-BE32-E72D297353CC}">
+              <c16:uniqueId val="{00000000-97AE-4431-85C7-CF9E881DDCC3}"/>
+            </c:ext>
+          </c:extLst>
+        </c:ser>
+        <c:ser>
+          <c:idx val="1"/>
+          <c:order val="1"/>
+          <c:tx>
+            <c:strRef>
+              <c:f>'Approximate Error'!$R$9</c:f>
+              <c:strCache>
+                <c:ptCount val="1"/>
+                <c:pt idx="0">
+                  <c:v>Newton</c:v>
+                </c:pt>
+              </c:strCache>
+            </c:strRef>
+          </c:tx>
+          <c:xVal>
+            <c:numRef>
+              <c:f>'Approximate Error'!$R$10:$R$11</c:f>
+              <c:numCache>
+                <c:formatCode>General</c:formatCode>
+                <c:ptCount val="2"/>
+                <c:pt idx="0">
+                  <c:v>1</c:v>
+                </c:pt>
+                <c:pt idx="1">
+                  <c:v>2</c:v>
+                </c:pt>
+              </c:numCache>
+            </c:numRef>
+          </c:xVal>
+          <c:yVal>
+            <c:numRef>
+              <c:f>'Approximate Error'!$S$10:$S$11</c:f>
+              <c:numCache>
+                <c:formatCode>0.00E+00</c:formatCode>
+                <c:ptCount val="2"/>
+                <c:pt idx="0" formatCode="General">
+                  <c:v>4.0816064999999999E-2</c:v>
+                </c:pt>
+                <c:pt idx="1">
+                  <c:v>8.9760164000000003E-5</c:v>
+                </c:pt>
+              </c:numCache>
+            </c:numRef>
+          </c:yVal>
+          <c:smooth val="0"/>
+          <c:extLst>
+            <c:ext xmlns:c16="http://schemas.microsoft.com/office/drawing/2014/chart" uri="{C3380CC4-5D6E-409C-BE32-E72D297353CC}">
+              <c16:uniqueId val="{00000001-97AE-4431-85C7-CF9E881DDCC3}"/>
+            </c:ext>
+          </c:extLst>
+        </c:ser>
+        <c:ser>
+          <c:idx val="2"/>
+          <c:order val="2"/>
+          <c:tx>
+            <c:strRef>
+              <c:f>'Approximate Error'!$R$13</c:f>
+              <c:strCache>
+                <c:ptCount val="1"/>
+                <c:pt idx="0">
+                  <c:v>Secant</c:v>
+                </c:pt>
+              </c:strCache>
+            </c:strRef>
+          </c:tx>
+          <c:spPr>
+            <a:ln w="19050" cap="rnd">
+              <a:solidFill>
+                <a:schemeClr val="accent3"/>
+              </a:solidFill>
+              <a:round/>
+            </a:ln>
+            <a:effectLst/>
+          </c:spPr>
+          <c:marker>
+            <c:symbol val="circle"/>
+            <c:size val="5"/>
+            <c:spPr>
+              <a:solidFill>
+                <a:schemeClr val="accent3"/>
+              </a:solidFill>
+              <a:ln w="9525">
+                <a:solidFill>
+                  <a:schemeClr val="accent3"/>
+                </a:solidFill>
+              </a:ln>
+              <a:effectLst/>
+            </c:spPr>
+          </c:marker>
+          <c:xVal>
+            <c:numRef>
+              <c:f>'Approximate Error'!$R$14:$R$16</c:f>
+              <c:numCache>
+                <c:formatCode>General</c:formatCode>
+                <c:ptCount val="3"/>
+                <c:pt idx="0">
+                  <c:v>1</c:v>
+                </c:pt>
+                <c:pt idx="1">
+                  <c:v>2</c:v>
+                </c:pt>
+                <c:pt idx="2">
+                  <c:v>3</c:v>
+                </c:pt>
+              </c:numCache>
+            </c:numRef>
+          </c:xVal>
+          <c:yVal>
+            <c:numRef>
+              <c:f>'Approximate Error'!$S$14:$S$16</c:f>
+              <c:numCache>
+                <c:formatCode>General</c:formatCode>
+                <c:ptCount val="3"/>
+                <c:pt idx="0">
+                  <c:v>3.254746E-2</c:v>
+                </c:pt>
+                <c:pt idx="1">
+                  <c:v>1.2476721E-2</c:v>
+                </c:pt>
+                <c:pt idx="2" formatCode="0.00E+00">
+                  <c:v>1.9415990000000001E-5</c:v>
+                </c:pt>
+              </c:numCache>
+            </c:numRef>
+          </c:yVal>
+          <c:smooth val="0"/>
+          <c:extLst>
+            <c:ext xmlns:c16="http://schemas.microsoft.com/office/drawing/2014/chart" uri="{C3380CC4-5D6E-409C-BE32-E72D297353CC}">
+              <c16:uniqueId val="{00000002-97AE-4431-85C7-CF9E881DDCC3}"/>
+            </c:ext>
+          </c:extLst>
+        </c:ser>
+        <c:ser>
+          <c:idx val="3"/>
+          <c:order val="3"/>
+          <c:tx>
+            <c:strRef>
+              <c:f>'Approximate Error'!$R$19</c:f>
+              <c:strCache>
+                <c:ptCount val="1"/>
+                <c:pt idx="0">
+                  <c:v>False Position</c:v>
+                </c:pt>
+              </c:strCache>
+            </c:strRef>
+          </c:tx>
+          <c:spPr>
+            <a:ln w="19050" cap="rnd">
+              <a:solidFill>
+                <a:schemeClr val="accent4"/>
+              </a:solidFill>
+              <a:round/>
+            </a:ln>
+            <a:effectLst/>
+          </c:spPr>
+          <c:marker>
+            <c:symbol val="circle"/>
+            <c:size val="5"/>
+            <c:spPr>
+              <a:solidFill>
+                <a:schemeClr val="accent4"/>
+              </a:solidFill>
+              <a:ln w="9525">
+                <a:solidFill>
+                  <a:schemeClr val="accent4"/>
+                </a:solidFill>
+              </a:ln>
+              <a:effectLst/>
+            </c:spPr>
+          </c:marker>
+          <c:xVal>
+            <c:numRef>
+              <c:f>'Approximate Error'!$R$20:$R$21</c:f>
+              <c:numCache>
+                <c:formatCode>General</c:formatCode>
+                <c:ptCount val="2"/>
+                <c:pt idx="0">
+                  <c:v>1</c:v>
+                </c:pt>
+                <c:pt idx="1">
+                  <c:v>2</c:v>
+                </c:pt>
+              </c:numCache>
+            </c:numRef>
+          </c:xVal>
+          <c:yVal>
+            <c:numRef>
+              <c:f>'Approximate Error'!$S$20:$S$21</c:f>
+              <c:numCache>
+                <c:formatCode>0.00E+00</c:formatCode>
+                <c:ptCount val="2"/>
+                <c:pt idx="0" formatCode="General">
+                  <c:v>2.0467525E-2</c:v>
+                </c:pt>
+                <c:pt idx="1">
+                  <c:v>2.9154992999999999E-5</c:v>
+                </c:pt>
+              </c:numCache>
+            </c:numRef>
+          </c:yVal>
+          <c:smooth val="0"/>
+          <c:extLst>
+            <c:ext xmlns:c16="http://schemas.microsoft.com/office/drawing/2014/chart" uri="{C3380CC4-5D6E-409C-BE32-E72D297353CC}">
+              <c16:uniqueId val="{00000003-97AE-4431-85C7-CF9E881DDCC3}"/>
+            </c:ext>
+          </c:extLst>
+        </c:ser>
+        <c:ser>
+          <c:idx val="4"/>
+          <c:order val="4"/>
+          <c:tx>
+            <c:strRef>
+              <c:f>'Approximate Error'!$R$23</c:f>
+              <c:strCache>
+                <c:ptCount val="1"/>
+                <c:pt idx="0">
+                  <c:v>Modified Secant</c:v>
+                </c:pt>
+              </c:strCache>
+            </c:strRef>
+          </c:tx>
+          <c:spPr>
+            <a:ln w="19050" cap="rnd">
+              <a:solidFill>
+                <a:schemeClr val="accent5"/>
+              </a:solidFill>
+              <a:round/>
+            </a:ln>
+            <a:effectLst/>
+          </c:spPr>
+          <c:marker>
+            <c:symbol val="circle"/>
+            <c:size val="5"/>
+            <c:spPr>
+              <a:solidFill>
+                <a:schemeClr val="accent5"/>
+              </a:solidFill>
+              <a:ln w="9525">
+                <a:solidFill>
+                  <a:schemeClr val="accent5"/>
+                </a:solidFill>
+              </a:ln>
+              <a:effectLst/>
+            </c:spPr>
+          </c:marker>
+          <c:xVal>
+            <c:numRef>
+              <c:f>'Approximate Error'!$R$24:$R$25</c:f>
+              <c:numCache>
+                <c:formatCode>General</c:formatCode>
+                <c:ptCount val="2"/>
+                <c:pt idx="0">
+                  <c:v>1</c:v>
+                </c:pt>
+                <c:pt idx="1">
+                  <c:v>2</c:v>
+                </c:pt>
+              </c:numCache>
+            </c:numRef>
+          </c:xVal>
+          <c:yVal>
+            <c:numRef>
+              <c:f>'Approximate Error'!$S$24:$S$25</c:f>
+              <c:numCache>
+                <c:formatCode>0.00E+00</c:formatCode>
+                <c:ptCount val="2"/>
+                <c:pt idx="0" formatCode="General">
+                  <c:v>4.0872051999999999E-2</c:v>
+                </c:pt>
+                <c:pt idx="1">
+                  <c:v>1.4329373E-4</c:v>
+                </c:pt>
+              </c:numCache>
+            </c:numRef>
+          </c:yVal>
+          <c:smooth val="0"/>
+          <c:extLst>
+            <c:ext xmlns:c16="http://schemas.microsoft.com/office/drawing/2014/chart" uri="{C3380CC4-5D6E-409C-BE32-E72D297353CC}">
+              <c16:uniqueId val="{00000004-97AE-4431-85C7-CF9E881DDCC3}"/>
+            </c:ext>
+          </c:extLst>
+        </c:ser>
+        <c:dLbls>
+          <c:showLegendKey val="0"/>
+          <c:showVal val="0"/>
+          <c:showCatName val="0"/>
+          <c:showSerName val="0"/>
+          <c:showPercent val="0"/>
+          <c:showBubbleSize val="0"/>
+        </c:dLbls>
+        <c:axId val="366208560"/>
+        <c:axId val="366213480"/>
+      </c:scatterChart>
+      <c:valAx>
+        <c:axId val="366208560"/>
+        <c:scaling>
+          <c:orientation val="minMax"/>
+        </c:scaling>
+        <c:delete val="0"/>
+        <c:axPos val="b"/>
+        <c:majorGridlines>
+          <c:spPr>
+            <a:ln w="9525" cap="flat" cmpd="sng" algn="ctr">
+              <a:solidFill>
+                <a:schemeClr val="tx1">
+                  <a:lumMod val="15000"/>
+                  <a:lumOff val="85000"/>
+                </a:schemeClr>
+              </a:solidFill>
+              <a:round/>
+            </a:ln>
+            <a:effectLst/>
+          </c:spPr>
+        </c:majorGridlines>
+        <c:title>
+          <c:tx>
+            <c:rich>
+              <a:bodyPr/>
+              <a:lstStyle/>
+              <a:p>
+                <a:pPr>
+                  <a:defRPr/>
+                </a:pPr>
+                <a:r>
+                  <a:rPr lang="en-US"/>
+                  <a:t>Number of Iterations</a:t>
+                </a:r>
+              </a:p>
+            </c:rich>
+          </c:tx>
+          <c:overlay val="0"/>
+        </c:title>
+        <c:numFmt formatCode="General" sourceLinked="1"/>
+        <c:majorTickMark val="none"/>
+        <c:minorTickMark val="none"/>
+        <c:tickLblPos val="nextTo"/>
+        <c:spPr>
+          <a:noFill/>
+          <a:ln w="9525" cap="flat" cmpd="sng" algn="ctr">
+            <a:solidFill>
+              <a:schemeClr val="tx1">
+                <a:lumMod val="25000"/>
+                <a:lumOff val="75000"/>
+              </a:schemeClr>
+            </a:solidFill>
+            <a:round/>
+          </a:ln>
+          <a:effectLst/>
+        </c:spPr>
+        <c:txPr>
+          <a:bodyPr rot="-60000000" spcFirstLastPara="1" vertOverflow="ellipsis" vert="horz" wrap="square" anchor="ctr" anchorCtr="1"/>
+          <a:lstStyle/>
+          <a:p>
+            <a:pPr>
+              <a:defRPr sz="900" b="0" i="0" u="none" strike="noStrike" kern="1200" baseline="0">
+                <a:solidFill>
+                  <a:schemeClr val="tx1">
+                    <a:lumMod val="65000"/>
+                    <a:lumOff val="35000"/>
+                  </a:schemeClr>
+                </a:solidFill>
+                <a:latin typeface="+mn-lt"/>
+                <a:ea typeface="+mn-ea"/>
+                <a:cs typeface="+mn-cs"/>
+              </a:defRPr>
+            </a:pPr>
+            <a:endParaRPr lang="en-US"/>
+          </a:p>
+        </c:txPr>
+        <c:crossAx val="366213480"/>
+        <c:crosses val="autoZero"/>
+        <c:crossBetween val="midCat"/>
+      </c:valAx>
+      <c:valAx>
+        <c:axId val="366213480"/>
+        <c:scaling>
+          <c:logBase val="10"/>
+          <c:orientation val="minMax"/>
+        </c:scaling>
+        <c:delete val="0"/>
+        <c:axPos val="l"/>
+        <c:majorGridlines>
+          <c:spPr>
+            <a:ln w="9525" cap="flat" cmpd="sng" algn="ctr">
+              <a:solidFill>
+                <a:schemeClr val="tx1">
+                  <a:lumMod val="15000"/>
+                  <a:lumOff val="85000"/>
+                </a:schemeClr>
+              </a:solidFill>
+              <a:round/>
+            </a:ln>
+            <a:effectLst/>
+          </c:spPr>
+        </c:majorGridlines>
+        <c:title>
+          <c:tx>
+            <c:rich>
+              <a:bodyPr/>
+              <a:lstStyle/>
+              <a:p>
+                <a:pPr>
+                  <a:defRPr/>
+                </a:pPr>
+                <a:r>
+                  <a:rPr lang="en-US"/>
+                  <a:t>Error</a:t>
+                </a:r>
+              </a:p>
+            </c:rich>
+          </c:tx>
+          <c:overlay val="0"/>
+        </c:title>
+        <c:numFmt formatCode="General" sourceLinked="1"/>
+        <c:majorTickMark val="none"/>
+        <c:minorTickMark val="none"/>
+        <c:tickLblPos val="nextTo"/>
+        <c:spPr>
+          <a:noFill/>
+          <a:ln w="9525" cap="flat" cmpd="sng" algn="ctr">
+            <a:solidFill>
+              <a:schemeClr val="tx1">
+                <a:lumMod val="25000"/>
+                <a:lumOff val="75000"/>
+              </a:schemeClr>
+            </a:solidFill>
+            <a:round/>
+          </a:ln>
+          <a:effectLst/>
+        </c:spPr>
+        <c:txPr>
+          <a:bodyPr rot="-60000000" spcFirstLastPara="1" vertOverflow="ellipsis" vert="horz" wrap="square" anchor="ctr" anchorCtr="1"/>
+          <a:lstStyle/>
+          <a:p>
+            <a:pPr>
+              <a:defRPr sz="900" b="0" i="0" u="none" strike="noStrike" kern="1200" baseline="0">
+                <a:solidFill>
+                  <a:schemeClr val="tx1">
+                    <a:lumMod val="65000"/>
+                    <a:lumOff val="35000"/>
+                  </a:schemeClr>
+                </a:solidFill>
+                <a:latin typeface="+mn-lt"/>
+                <a:ea typeface="+mn-ea"/>
+                <a:cs typeface="+mn-cs"/>
+              </a:defRPr>
+            </a:pPr>
+            <a:endParaRPr lang="en-US"/>
+          </a:p>
+        </c:txPr>
+        <c:crossAx val="366208560"/>
+        <c:crosses val="autoZero"/>
+        <c:crossBetween val="midCat"/>
+      </c:valAx>
+    </c:plotArea>
+    <c:legend>
+      <c:legendPos val="r"/>
+      <c:overlay val="0"/>
+    </c:legend>
+    <c:plotVisOnly val="1"/>
+    <c:dispBlanksAs val="gap"/>
+    <c:showDLblsOverMax val="0"/>
+  </c:chart>
+  <c:txPr>
+    <a:bodyPr/>
+    <a:lstStyle/>
+    <a:p>
+      <a:pPr>
+        <a:defRPr/>
+      </a:pPr>
+      <a:endParaRPr lang="en-US"/>
+    </a:p>
+  </c:txPr>
+  <c:externalData r:id="rId1">
+    <c:autoUpdate val="0"/>
+  </c:externalData>
+</c:chartSpace>
+</file>
+
+<file path=word/charts/chart7.xml><?xml version="1.0" encoding="utf-8"?>
+<c:chartSpace xmlns:c="http://schemas.openxmlformats.org/drawingml/2006/chart" xmlns:a="http://schemas.openxmlformats.org/drawingml/2006/main" xmlns:r="http://schemas.openxmlformats.org/officeDocument/2006/relationships" xmlns:c16r2="http://schemas.microsoft.com/office/drawing/2015/06/chart">
+  <c:date1904 val="0"/>
+  <c:lang val="en-US"/>
+  <c:roundedCorners val="0"/>
+  <mc:AlternateContent xmlns:mc="http://schemas.openxmlformats.org/markup-compatibility/2006">
+    <mc:Choice xmlns:c14="http://schemas.microsoft.com/office/drawing/2007/8/2/chart" Requires="c14">
+      <c14:style val="102"/>
+    </mc:Choice>
+    <mc:Fallback>
+      <c:style val="2"/>
+    </mc:Fallback>
+  </mc:AlternateContent>
+  <c:chart>
+    <c:title>
+      <c:tx>
+        <c:rich>
+          <a:bodyPr rot="0" spcFirstLastPara="1" vertOverflow="ellipsis" vert="horz" wrap="square" anchor="ctr" anchorCtr="1"/>
+          <a:lstStyle/>
+          <a:p>
+            <a:pPr>
+              <a:defRPr sz="1400" b="0" i="0" u="none" strike="noStrike" kern="1200" spc="0" baseline="0">
+                <a:solidFill>
+                  <a:schemeClr val="tx1">
+                    <a:lumMod val="65000"/>
+                    <a:lumOff val="35000"/>
+                  </a:schemeClr>
+                </a:solidFill>
+                <a:latin typeface="+mn-lt"/>
+                <a:ea typeface="+mn-ea"/>
+                <a:cs typeface="+mn-cs"/>
+              </a:defRPr>
+            </a:pPr>
+            <a:r>
+              <a:rPr lang="en-US"/>
+              <a:t>Approximate</a:t>
+            </a:r>
+            <a:r>
+              <a:rPr lang="en-US" baseline="0"/>
+              <a:t> % Error, Function A Root 3 - Normal Scale</a:t>
+            </a:r>
+            <a:endParaRPr lang="en-US"/>
+          </a:p>
+        </c:rich>
+      </c:tx>
+      <c:overlay val="0"/>
+      <c:spPr>
+        <a:noFill/>
+        <a:ln>
+          <a:noFill/>
+        </a:ln>
+        <a:effectLst/>
+      </c:spPr>
+    </c:title>
+    <c:autoTitleDeleted val="0"/>
+    <c:plotArea>
+      <c:layout/>
+      <c:scatterChart>
+        <c:scatterStyle val="lineMarker"/>
+        <c:varyColors val="0"/>
+        <c:ser>
+          <c:idx val="0"/>
+          <c:order val="0"/>
+          <c:tx>
+            <c:strRef>
+              <c:f>'Approximate Error'!$R$2</c:f>
+              <c:strCache>
+                <c:ptCount val="1"/>
+                <c:pt idx="0">
+                  <c:v>Bisection</c:v>
+                </c:pt>
+              </c:strCache>
+            </c:strRef>
+          </c:tx>
+          <c:xVal>
+            <c:numRef>
+              <c:f>'Approximate Error'!$B$68:$B$71</c:f>
+              <c:numCache>
+                <c:formatCode>General</c:formatCode>
+                <c:ptCount val="4"/>
+                <c:pt idx="0">
+                  <c:v>1</c:v>
+                </c:pt>
+                <c:pt idx="1">
+                  <c:v>2</c:v>
+                </c:pt>
+                <c:pt idx="2">
+                  <c:v>3</c:v>
+                </c:pt>
+                <c:pt idx="3">
+                  <c:v>4</c:v>
+                </c:pt>
+              </c:numCache>
+            </c:numRef>
+          </c:xVal>
+          <c:yVal>
+            <c:numRef>
+              <c:f>'Approximate Error'!$C$68:$C$71</c:f>
+              <c:numCache>
+                <c:formatCode>General</c:formatCode>
+                <c:ptCount val="4"/>
+                <c:pt idx="0">
+                  <c:v>6.6666669999999997E-2</c:v>
+                </c:pt>
+                <c:pt idx="1">
+                  <c:v>3.4482760000000001E-2</c:v>
+                </c:pt>
+                <c:pt idx="2">
+                  <c:v>1.7543860000000001E-2</c:v>
+                </c:pt>
+                <c:pt idx="3">
+                  <c:v>8.6956519999999999E-3</c:v>
+                </c:pt>
+              </c:numCache>
+            </c:numRef>
+          </c:yVal>
+          <c:smooth val="0"/>
+          <c:extLst>
+            <c:ext xmlns:c16="http://schemas.microsoft.com/office/drawing/2014/chart" uri="{C3380CC4-5D6E-409C-BE32-E72D297353CC}">
+              <c16:uniqueId val="{00000000-B811-454E-9429-775D85C9A940}"/>
+            </c:ext>
+          </c:extLst>
+        </c:ser>
+        <c:ser>
+          <c:idx val="1"/>
+          <c:order val="1"/>
+          <c:tx>
+            <c:strRef>
+              <c:f>'Approximate Error'!$R$9</c:f>
+              <c:strCache>
+                <c:ptCount val="1"/>
+                <c:pt idx="0">
+                  <c:v>Newton</c:v>
+                </c:pt>
+              </c:strCache>
+            </c:strRef>
+          </c:tx>
+          <c:xVal>
+            <c:numRef>
+              <c:f>'Approximate Error'!$B$74:$B$78</c:f>
+              <c:numCache>
+                <c:formatCode>General</c:formatCode>
+                <c:ptCount val="5"/>
+                <c:pt idx="0">
+                  <c:v>1</c:v>
+                </c:pt>
+                <c:pt idx="1">
+                  <c:v>2</c:v>
+                </c:pt>
+                <c:pt idx="2">
+                  <c:v>3</c:v>
+                </c:pt>
+                <c:pt idx="3">
+                  <c:v>4</c:v>
+                </c:pt>
+                <c:pt idx="4">
+                  <c:v>5</c:v>
+                </c:pt>
+              </c:numCache>
+            </c:numRef>
+          </c:xVal>
+          <c:yVal>
+            <c:numRef>
+              <c:f>'Approximate Error'!$C$74:$C$78</c:f>
+              <c:numCache>
+                <c:formatCode>General</c:formatCode>
+                <c:ptCount val="5"/>
+                <c:pt idx="0">
+                  <c:v>0.41558329999999999</c:v>
+                </c:pt>
+                <c:pt idx="1">
+                  <c:v>0.20225563999999999</c:v>
+                </c:pt>
+                <c:pt idx="2">
+                  <c:v>0.12571092</c:v>
+                </c:pt>
+                <c:pt idx="3">
+                  <c:v>5.3645239999999997E-2</c:v>
+                </c:pt>
+                <c:pt idx="4">
+                  <c:v>9.9543040000000006E-3</c:v>
+                </c:pt>
+              </c:numCache>
+            </c:numRef>
+          </c:yVal>
+          <c:smooth val="0"/>
+          <c:extLst>
+            <c:ext xmlns:c16="http://schemas.microsoft.com/office/drawing/2014/chart" uri="{C3380CC4-5D6E-409C-BE32-E72D297353CC}">
+              <c16:uniqueId val="{00000001-B811-454E-9429-775D85C9A940}"/>
+            </c:ext>
+          </c:extLst>
+        </c:ser>
+        <c:ser>
+          <c:idx val="2"/>
+          <c:order val="2"/>
+          <c:tx>
+            <c:strRef>
+              <c:f>'Approximate Error'!$B$80</c:f>
+              <c:strCache>
+                <c:ptCount val="1"/>
+                <c:pt idx="0">
+                  <c:v>Secant</c:v>
+                </c:pt>
+              </c:strCache>
+            </c:strRef>
+          </c:tx>
+          <c:marker>
+            <c:symbol val="circle"/>
+            <c:size val="5"/>
+            <c:spPr>
+              <a:solidFill>
+                <a:schemeClr val="accent3"/>
+              </a:solidFill>
+              <a:ln w="9525">
+                <a:solidFill>
+                  <a:schemeClr val="accent3"/>
+                </a:solidFill>
+              </a:ln>
+              <a:effectLst/>
+            </c:spPr>
+          </c:marker>
+          <c:xVal>
+            <c:numRef>
+              <c:f>'Approximate Error'!$B$81:$B$84</c:f>
+              <c:numCache>
+                <c:formatCode>General</c:formatCode>
+                <c:ptCount val="4"/>
+                <c:pt idx="0">
+                  <c:v>1</c:v>
+                </c:pt>
+                <c:pt idx="1">
+                  <c:v>2</c:v>
+                </c:pt>
+                <c:pt idx="2">
+                  <c:v>3</c:v>
+                </c:pt>
+                <c:pt idx="3">
+                  <c:v>4</c:v>
+                </c:pt>
+              </c:numCache>
+            </c:numRef>
+          </c:xVal>
+          <c:yVal>
+            <c:numRef>
+              <c:f>'Approximate Error'!$C$81:$C$84</c:f>
+              <c:numCache>
+                <c:formatCode>General</c:formatCode>
+                <c:ptCount val="4"/>
+                <c:pt idx="0">
+                  <c:v>0.13567894999999999</c:v>
+                </c:pt>
+                <c:pt idx="1">
+                  <c:v>9.8470360000000007E-2</c:v>
+                </c:pt>
+                <c:pt idx="2">
+                  <c:v>1.296955E-2</c:v>
+                </c:pt>
+                <c:pt idx="3">
+                  <c:v>3.9810734E-3</c:v>
+                </c:pt>
+              </c:numCache>
+            </c:numRef>
+          </c:yVal>
+          <c:smooth val="0"/>
+          <c:extLst>
+            <c:ext xmlns:c16="http://schemas.microsoft.com/office/drawing/2014/chart" uri="{C3380CC4-5D6E-409C-BE32-E72D297353CC}">
+              <c16:uniqueId val="{00000002-B811-454E-9429-775D85C9A940}"/>
+            </c:ext>
+          </c:extLst>
+        </c:ser>
+        <c:ser>
+          <c:idx val="3"/>
+          <c:order val="3"/>
+          <c:tx>
+            <c:strRef>
+              <c:f>'Approximate Error'!$R$19</c:f>
+              <c:strCache>
+                <c:ptCount val="1"/>
+                <c:pt idx="0">
+                  <c:v>False Position</c:v>
+                </c:pt>
+              </c:strCache>
+            </c:strRef>
+          </c:tx>
+          <c:marker>
+            <c:symbol val="circle"/>
+            <c:size val="5"/>
+            <c:spPr>
+              <a:solidFill>
+                <a:schemeClr val="accent4"/>
+              </a:solidFill>
+              <a:ln w="9525">
+                <a:solidFill>
+                  <a:schemeClr val="accent4"/>
+                </a:solidFill>
+              </a:ln>
+              <a:effectLst/>
+            </c:spPr>
+          </c:marker>
+          <c:xVal>
+            <c:numRef>
+              <c:f>'Approximate Error'!$B$87:$B$89</c:f>
+              <c:numCache>
+                <c:formatCode>General</c:formatCode>
+                <c:ptCount val="3"/>
+                <c:pt idx="0">
+                  <c:v>1</c:v>
+                </c:pt>
+                <c:pt idx="1">
+                  <c:v>2</c:v>
+                </c:pt>
+                <c:pt idx="2">
+                  <c:v>3</c:v>
+                </c:pt>
+              </c:numCache>
+            </c:numRef>
+          </c:xVal>
+          <c:yVal>
+            <c:numRef>
+              <c:f>'Approximate Error'!$C$87:$C$89</c:f>
+              <c:numCache>
+                <c:formatCode>General</c:formatCode>
+                <c:ptCount val="3"/>
+                <c:pt idx="0">
+                  <c:v>4.4449910000000002E-2</c:v>
+                </c:pt>
+                <c:pt idx="1">
+                  <c:v>1.5781983999999999E-2</c:v>
+                </c:pt>
+                <c:pt idx="2">
+                  <c:v>5.0647263E-3</c:v>
+                </c:pt>
+              </c:numCache>
+            </c:numRef>
+          </c:yVal>
+          <c:smooth val="0"/>
+          <c:extLst>
+            <c:ext xmlns:c16="http://schemas.microsoft.com/office/drawing/2014/chart" uri="{C3380CC4-5D6E-409C-BE32-E72D297353CC}">
+              <c16:uniqueId val="{00000003-B811-454E-9429-775D85C9A940}"/>
+            </c:ext>
+          </c:extLst>
+        </c:ser>
+        <c:ser>
+          <c:idx val="4"/>
+          <c:order val="4"/>
+          <c:tx>
+            <c:strRef>
+              <c:f>'Approximate Error'!$R$23</c:f>
+              <c:strCache>
+                <c:ptCount val="1"/>
+                <c:pt idx="0">
+                  <c:v>Modified Secant</c:v>
+                </c:pt>
+              </c:strCache>
+            </c:strRef>
+          </c:tx>
+          <c:marker>
+            <c:symbol val="circle"/>
+            <c:size val="5"/>
+            <c:spPr>
+              <a:solidFill>
+                <a:schemeClr val="accent5"/>
+              </a:solidFill>
+              <a:ln w="9525">
+                <a:solidFill>
+                  <a:schemeClr val="accent5"/>
+                </a:solidFill>
+              </a:ln>
+              <a:effectLst/>
+            </c:spPr>
+          </c:marker>
+          <c:xVal>
+            <c:numRef>
+              <c:f>'Approximate Error'!$B$92:$B$95</c:f>
+              <c:numCache>
+                <c:formatCode>General</c:formatCode>
+                <c:ptCount val="4"/>
+                <c:pt idx="0">
+                  <c:v>1</c:v>
+                </c:pt>
+                <c:pt idx="1">
+                  <c:v>2</c:v>
+                </c:pt>
+                <c:pt idx="2">
+                  <c:v>3</c:v>
+                </c:pt>
+                <c:pt idx="3">
+                  <c:v>4</c:v>
+                </c:pt>
+              </c:numCache>
+            </c:numRef>
+          </c:xVal>
+          <c:yVal>
+            <c:numRef>
+              <c:f>'Approximate Error'!$C$92:$C$95</c:f>
+              <c:numCache>
+                <c:formatCode>General</c:formatCode>
+                <c:ptCount val="4"/>
+                <c:pt idx="0">
+                  <c:v>0.18096602000000001</c:v>
+                </c:pt>
+                <c:pt idx="1">
+                  <c:v>0.10707713000000001</c:v>
+                </c:pt>
+                <c:pt idx="2">
+                  <c:v>4.2136769999999997E-2</c:v>
+                </c:pt>
+                <c:pt idx="3">
+                  <c:v>7.3980186000000003E-3</c:v>
+                </c:pt>
+              </c:numCache>
+            </c:numRef>
+          </c:yVal>
+          <c:smooth val="0"/>
+          <c:extLst>
+            <c:ext xmlns:c16="http://schemas.microsoft.com/office/drawing/2014/chart" uri="{C3380CC4-5D6E-409C-BE32-E72D297353CC}">
+              <c16:uniqueId val="{00000004-B811-454E-9429-775D85C9A940}"/>
+            </c:ext>
+          </c:extLst>
+        </c:ser>
+        <c:dLbls>
+          <c:showLegendKey val="0"/>
+          <c:showVal val="0"/>
+          <c:showCatName val="0"/>
+          <c:showSerName val="0"/>
+          <c:showPercent val="0"/>
+          <c:showBubbleSize val="0"/>
+        </c:dLbls>
+        <c:axId val="366208560"/>
+        <c:axId val="366213480"/>
+      </c:scatterChart>
+      <c:valAx>
+        <c:axId val="366208560"/>
+        <c:scaling>
+          <c:orientation val="minMax"/>
+        </c:scaling>
+        <c:delete val="0"/>
+        <c:axPos val="b"/>
+        <c:majorGridlines>
+          <c:spPr>
+            <a:ln w="9525" cap="flat" cmpd="sng" algn="ctr">
+              <a:solidFill>
+                <a:schemeClr val="tx1">
+                  <a:lumMod val="15000"/>
+                  <a:lumOff val="85000"/>
+                </a:schemeClr>
+              </a:solidFill>
+              <a:round/>
+            </a:ln>
+            <a:effectLst/>
+          </c:spPr>
+        </c:majorGridlines>
+        <c:title>
+          <c:tx>
+            <c:rich>
+              <a:bodyPr/>
+              <a:lstStyle/>
+              <a:p>
+                <a:pPr>
+                  <a:defRPr/>
+                </a:pPr>
+                <a:r>
+                  <a:rPr lang="en-US"/>
+                  <a:t>Number</a:t>
+                </a:r>
+                <a:r>
+                  <a:rPr lang="en-US" baseline="0"/>
+                  <a:t> of Iterations</a:t>
+                </a:r>
+              </a:p>
+            </c:rich>
+          </c:tx>
+          <c:overlay val="0"/>
+        </c:title>
+        <c:numFmt formatCode="General" sourceLinked="1"/>
+        <c:majorTickMark val="none"/>
+        <c:minorTickMark val="none"/>
+        <c:tickLblPos val="nextTo"/>
+        <c:spPr>
+          <a:noFill/>
+          <a:ln w="9525" cap="flat" cmpd="sng" algn="ctr">
+            <a:solidFill>
+              <a:schemeClr val="tx1">
+                <a:lumMod val="25000"/>
+                <a:lumOff val="75000"/>
+              </a:schemeClr>
+            </a:solidFill>
+            <a:round/>
+          </a:ln>
+          <a:effectLst/>
+        </c:spPr>
+        <c:txPr>
+          <a:bodyPr rot="-60000000" spcFirstLastPara="1" vertOverflow="ellipsis" vert="horz" wrap="square" anchor="ctr" anchorCtr="1"/>
+          <a:lstStyle/>
+          <a:p>
+            <a:pPr>
+              <a:defRPr sz="900" b="0" i="0" u="none" strike="noStrike" kern="1200" baseline="0">
+                <a:solidFill>
+                  <a:schemeClr val="tx1">
+                    <a:lumMod val="65000"/>
+                    <a:lumOff val="35000"/>
+                  </a:schemeClr>
+                </a:solidFill>
+                <a:latin typeface="+mn-lt"/>
+                <a:ea typeface="+mn-ea"/>
+                <a:cs typeface="+mn-cs"/>
+              </a:defRPr>
+            </a:pPr>
+            <a:endParaRPr lang="en-US"/>
+          </a:p>
+        </c:txPr>
+        <c:crossAx val="366213480"/>
+        <c:crosses val="autoZero"/>
+        <c:crossBetween val="midCat"/>
+      </c:valAx>
+      <c:valAx>
+        <c:axId val="366213480"/>
+        <c:scaling>
+          <c:orientation val="minMax"/>
+        </c:scaling>
+        <c:delete val="0"/>
+        <c:axPos val="l"/>
+        <c:majorGridlines>
+          <c:spPr>
+            <a:ln w="9525" cap="flat" cmpd="sng" algn="ctr">
+              <a:solidFill>
+                <a:schemeClr val="tx1">
+                  <a:lumMod val="15000"/>
+                  <a:lumOff val="85000"/>
+                </a:schemeClr>
+              </a:solidFill>
+              <a:round/>
+            </a:ln>
+            <a:effectLst/>
+          </c:spPr>
+        </c:majorGridlines>
+        <c:title>
+          <c:tx>
+            <c:rich>
+              <a:bodyPr/>
+              <a:lstStyle/>
+              <a:p>
+                <a:pPr>
+                  <a:defRPr/>
+                </a:pPr>
+                <a:r>
+                  <a:rPr lang="en-US"/>
+                  <a:t>Error</a:t>
+                </a:r>
+              </a:p>
+            </c:rich>
+          </c:tx>
+          <c:overlay val="0"/>
+        </c:title>
+        <c:numFmt formatCode="General" sourceLinked="1"/>
+        <c:majorTickMark val="none"/>
+        <c:minorTickMark val="none"/>
+        <c:tickLblPos val="nextTo"/>
+        <c:spPr>
+          <a:noFill/>
+          <a:ln w="9525" cap="flat" cmpd="sng" algn="ctr">
+            <a:solidFill>
+              <a:schemeClr val="tx1">
+                <a:lumMod val="25000"/>
+                <a:lumOff val="75000"/>
+              </a:schemeClr>
+            </a:solidFill>
+            <a:round/>
+          </a:ln>
+          <a:effectLst/>
+        </c:spPr>
+        <c:txPr>
+          <a:bodyPr rot="-60000000" spcFirstLastPara="1" vertOverflow="ellipsis" vert="horz" wrap="square" anchor="ctr" anchorCtr="1"/>
+          <a:lstStyle/>
+          <a:p>
+            <a:pPr>
+              <a:defRPr sz="900" b="0" i="0" u="none" strike="noStrike" kern="1200" baseline="0">
+                <a:solidFill>
+                  <a:schemeClr val="tx1">
+                    <a:lumMod val="65000"/>
+                    <a:lumOff val="35000"/>
+                  </a:schemeClr>
+                </a:solidFill>
+                <a:latin typeface="+mn-lt"/>
+                <a:ea typeface="+mn-ea"/>
+                <a:cs typeface="+mn-cs"/>
+              </a:defRPr>
+            </a:pPr>
+            <a:endParaRPr lang="en-US"/>
+          </a:p>
+        </c:txPr>
+        <c:crossAx val="366208560"/>
+        <c:crosses val="autoZero"/>
+        <c:crossBetween val="midCat"/>
+      </c:valAx>
+    </c:plotArea>
+    <c:legend>
+      <c:legendPos val="r"/>
+      <c:overlay val="0"/>
+    </c:legend>
+    <c:plotVisOnly val="1"/>
+    <c:dispBlanksAs val="gap"/>
+    <c:showDLblsOverMax val="0"/>
+  </c:chart>
+  <c:txPr>
+    <a:bodyPr/>
+    <a:lstStyle/>
+    <a:p>
+      <a:pPr>
+        <a:defRPr/>
+      </a:pPr>
+      <a:endParaRPr lang="en-US"/>
+    </a:p>
+  </c:txPr>
+  <c:externalData r:id="rId1">
+    <c:autoUpdate val="0"/>
+  </c:externalData>
+</c:chartSpace>
+</file>
+
+<file path=word/charts/chart8.xml><?xml version="1.0" encoding="utf-8"?>
+<c:chartSpace xmlns:c="http://schemas.openxmlformats.org/drawingml/2006/chart" xmlns:a="http://schemas.openxmlformats.org/drawingml/2006/main" xmlns:r="http://schemas.openxmlformats.org/officeDocument/2006/relationships" xmlns:c16r2="http://schemas.microsoft.com/office/drawing/2015/06/chart">
+  <c:date1904 val="0"/>
+  <c:lang val="en-US"/>
+  <c:roundedCorners val="0"/>
+  <mc:AlternateContent xmlns:mc="http://schemas.openxmlformats.org/markup-compatibility/2006">
+    <mc:Choice xmlns:c14="http://schemas.microsoft.com/office/drawing/2007/8/2/chart" Requires="c14">
+      <c14:style val="102"/>
+    </mc:Choice>
+    <mc:Fallback>
+      <c:style val="2"/>
+    </mc:Fallback>
+  </mc:AlternateContent>
+  <c:chart>
+    <c:title>
+      <c:tx>
+        <c:rich>
+          <a:bodyPr rot="0" spcFirstLastPara="1" vertOverflow="ellipsis" vert="horz" wrap="square" anchor="ctr" anchorCtr="1"/>
+          <a:lstStyle/>
+          <a:p>
+            <a:pPr>
+              <a:defRPr sz="1400" b="0" i="0" u="none" strike="noStrike" kern="1200" spc="0" baseline="0">
+                <a:solidFill>
+                  <a:schemeClr val="tx1">
+                    <a:lumMod val="65000"/>
+                    <a:lumOff val="35000"/>
+                  </a:schemeClr>
+                </a:solidFill>
+                <a:latin typeface="+mn-lt"/>
+                <a:ea typeface="+mn-ea"/>
+                <a:cs typeface="+mn-cs"/>
+              </a:defRPr>
+            </a:pPr>
+            <a:r>
+              <a:rPr lang="en-US"/>
+              <a:t>Approximate</a:t>
+            </a:r>
+            <a:r>
+              <a:rPr lang="en-US" baseline="0"/>
+              <a:t> % Error, Function A Root 3 - Logarithmic Scale</a:t>
+            </a:r>
+            <a:endParaRPr lang="en-US"/>
+          </a:p>
+        </c:rich>
+      </c:tx>
+      <c:overlay val="0"/>
+      <c:spPr>
+        <a:noFill/>
+        <a:ln>
+          <a:noFill/>
+        </a:ln>
+        <a:effectLst/>
+      </c:spPr>
+    </c:title>
+    <c:autoTitleDeleted val="0"/>
+    <c:plotArea>
+      <c:layout/>
+      <c:scatterChart>
+        <c:scatterStyle val="lineMarker"/>
+        <c:varyColors val="0"/>
+        <c:ser>
+          <c:idx val="0"/>
+          <c:order val="0"/>
+          <c:tx>
+            <c:strRef>
+              <c:f>'Approximate Error'!$R$2</c:f>
+              <c:strCache>
+                <c:ptCount val="1"/>
+                <c:pt idx="0">
+                  <c:v>Bisection</c:v>
+                </c:pt>
+              </c:strCache>
+            </c:strRef>
+          </c:tx>
+          <c:xVal>
+            <c:numRef>
+              <c:f>'Approximate Error'!$B$68:$B$71</c:f>
+              <c:numCache>
+                <c:formatCode>General</c:formatCode>
+                <c:ptCount val="4"/>
+                <c:pt idx="0">
+                  <c:v>1</c:v>
+                </c:pt>
+                <c:pt idx="1">
+                  <c:v>2</c:v>
+                </c:pt>
+                <c:pt idx="2">
+                  <c:v>3</c:v>
+                </c:pt>
+                <c:pt idx="3">
+                  <c:v>4</c:v>
+                </c:pt>
+              </c:numCache>
+            </c:numRef>
+          </c:xVal>
+          <c:yVal>
+            <c:numRef>
+              <c:f>'Approximate Error'!$C$68:$C$71</c:f>
+              <c:numCache>
+                <c:formatCode>General</c:formatCode>
+                <c:ptCount val="4"/>
+                <c:pt idx="0">
+                  <c:v>6.6666669999999997E-2</c:v>
+                </c:pt>
+                <c:pt idx="1">
+                  <c:v>3.4482760000000001E-2</c:v>
+                </c:pt>
+                <c:pt idx="2">
+                  <c:v>1.7543860000000001E-2</c:v>
+                </c:pt>
+                <c:pt idx="3">
+                  <c:v>8.6956519999999999E-3</c:v>
+                </c:pt>
+              </c:numCache>
+            </c:numRef>
+          </c:yVal>
+          <c:smooth val="0"/>
+          <c:extLst>
+            <c:ext xmlns:c16="http://schemas.microsoft.com/office/drawing/2014/chart" uri="{C3380CC4-5D6E-409C-BE32-E72D297353CC}">
+              <c16:uniqueId val="{00000000-AC46-4D15-8C17-282F68481B58}"/>
+            </c:ext>
+          </c:extLst>
+        </c:ser>
+        <c:ser>
+          <c:idx val="1"/>
+          <c:order val="1"/>
+          <c:tx>
+            <c:strRef>
+              <c:f>'Approximate Error'!$R$9</c:f>
+              <c:strCache>
+                <c:ptCount val="1"/>
+                <c:pt idx="0">
+                  <c:v>Newton</c:v>
+                </c:pt>
+              </c:strCache>
+            </c:strRef>
+          </c:tx>
+          <c:xVal>
+            <c:numRef>
+              <c:f>'Approximate Error'!$B$74:$B$78</c:f>
+              <c:numCache>
+                <c:formatCode>General</c:formatCode>
+                <c:ptCount val="5"/>
+                <c:pt idx="0">
+                  <c:v>1</c:v>
+                </c:pt>
+                <c:pt idx="1">
+                  <c:v>2</c:v>
+                </c:pt>
+                <c:pt idx="2">
+                  <c:v>3</c:v>
+                </c:pt>
+                <c:pt idx="3">
+                  <c:v>4</c:v>
+                </c:pt>
+                <c:pt idx="4">
+                  <c:v>5</c:v>
+                </c:pt>
+              </c:numCache>
+            </c:numRef>
+          </c:xVal>
+          <c:yVal>
+            <c:numRef>
+              <c:f>'Approximate Error'!$C$74:$C$78</c:f>
+              <c:numCache>
+                <c:formatCode>General</c:formatCode>
+                <c:ptCount val="5"/>
+                <c:pt idx="0">
+                  <c:v>0.41558329999999999</c:v>
+                </c:pt>
+                <c:pt idx="1">
+                  <c:v>0.20225563999999999</c:v>
+                </c:pt>
+                <c:pt idx="2">
+                  <c:v>0.12571092</c:v>
+                </c:pt>
+                <c:pt idx="3">
+                  <c:v>5.3645239999999997E-2</c:v>
+                </c:pt>
+                <c:pt idx="4">
+                  <c:v>9.9543040000000006E-3</c:v>
+                </c:pt>
+              </c:numCache>
+            </c:numRef>
+          </c:yVal>
+          <c:smooth val="0"/>
+          <c:extLst>
+            <c:ext xmlns:c16="http://schemas.microsoft.com/office/drawing/2014/chart" uri="{C3380CC4-5D6E-409C-BE32-E72D297353CC}">
+              <c16:uniqueId val="{00000001-AC46-4D15-8C17-282F68481B58}"/>
+            </c:ext>
+          </c:extLst>
+        </c:ser>
+        <c:ser>
+          <c:idx val="2"/>
+          <c:order val="2"/>
+          <c:tx>
+            <c:strRef>
+              <c:f>'Approximate Error'!$B$80</c:f>
+              <c:strCache>
+                <c:ptCount val="1"/>
+                <c:pt idx="0">
+                  <c:v>Secant</c:v>
+                </c:pt>
+              </c:strCache>
+            </c:strRef>
+          </c:tx>
+          <c:marker>
+            <c:symbol val="circle"/>
+            <c:size val="5"/>
+            <c:spPr>
+              <a:solidFill>
+                <a:schemeClr val="accent3"/>
+              </a:solidFill>
+              <a:ln w="9525">
+                <a:solidFill>
+                  <a:schemeClr val="accent3"/>
+                </a:solidFill>
+              </a:ln>
+              <a:effectLst/>
+            </c:spPr>
+          </c:marker>
+          <c:xVal>
+            <c:numRef>
+              <c:f>'Approximate Error'!$B$81:$B$84</c:f>
+              <c:numCache>
+                <c:formatCode>General</c:formatCode>
+                <c:ptCount val="4"/>
+                <c:pt idx="0">
+                  <c:v>1</c:v>
+                </c:pt>
+                <c:pt idx="1">
+                  <c:v>2</c:v>
+                </c:pt>
+                <c:pt idx="2">
+                  <c:v>3</c:v>
+                </c:pt>
+                <c:pt idx="3">
+                  <c:v>4</c:v>
+                </c:pt>
+              </c:numCache>
+            </c:numRef>
+          </c:xVal>
+          <c:yVal>
+            <c:numRef>
+              <c:f>'Approximate Error'!$C$81:$C$84</c:f>
+              <c:numCache>
+                <c:formatCode>General</c:formatCode>
+                <c:ptCount val="4"/>
+                <c:pt idx="0">
+                  <c:v>0.13567894999999999</c:v>
+                </c:pt>
+                <c:pt idx="1">
+                  <c:v>9.8470360000000007E-2</c:v>
+                </c:pt>
+                <c:pt idx="2">
+                  <c:v>1.296955E-2</c:v>
+                </c:pt>
+                <c:pt idx="3">
+                  <c:v>3.9810734E-3</c:v>
+                </c:pt>
+              </c:numCache>
+            </c:numRef>
+          </c:yVal>
+          <c:smooth val="0"/>
+          <c:extLst>
+            <c:ext xmlns:c16="http://schemas.microsoft.com/office/drawing/2014/chart" uri="{C3380CC4-5D6E-409C-BE32-E72D297353CC}">
+              <c16:uniqueId val="{00000002-AC46-4D15-8C17-282F68481B58}"/>
+            </c:ext>
+          </c:extLst>
+        </c:ser>
+        <c:ser>
+          <c:idx val="3"/>
+          <c:order val="3"/>
+          <c:tx>
+            <c:strRef>
+              <c:f>'Approximate Error'!$R$19</c:f>
+              <c:strCache>
+                <c:ptCount val="1"/>
+                <c:pt idx="0">
+                  <c:v>False Position</c:v>
+                </c:pt>
+              </c:strCache>
+            </c:strRef>
+          </c:tx>
+          <c:marker>
+            <c:symbol val="circle"/>
+            <c:size val="5"/>
+            <c:spPr>
+              <a:solidFill>
+                <a:schemeClr val="accent4"/>
+              </a:solidFill>
+              <a:ln w="9525">
+                <a:solidFill>
+                  <a:schemeClr val="accent4"/>
+                </a:solidFill>
+              </a:ln>
+              <a:effectLst/>
+            </c:spPr>
+          </c:marker>
+          <c:xVal>
+            <c:numRef>
+              <c:f>'Approximate Error'!$B$87:$B$89</c:f>
+              <c:numCache>
+                <c:formatCode>General</c:formatCode>
+                <c:ptCount val="3"/>
+                <c:pt idx="0">
+                  <c:v>1</c:v>
+                </c:pt>
+                <c:pt idx="1">
+                  <c:v>2</c:v>
+                </c:pt>
+                <c:pt idx="2">
+                  <c:v>3</c:v>
+                </c:pt>
+              </c:numCache>
+            </c:numRef>
+          </c:xVal>
+          <c:yVal>
+            <c:numRef>
+              <c:f>'Approximate Error'!$C$87:$C$89</c:f>
+              <c:numCache>
+                <c:formatCode>General</c:formatCode>
+                <c:ptCount val="3"/>
+                <c:pt idx="0">
+                  <c:v>4.4449910000000002E-2</c:v>
+                </c:pt>
+                <c:pt idx="1">
+                  <c:v>1.5781983999999999E-2</c:v>
+                </c:pt>
+                <c:pt idx="2">
+                  <c:v>5.0647263E-3</c:v>
+                </c:pt>
+              </c:numCache>
+            </c:numRef>
+          </c:yVal>
+          <c:smooth val="0"/>
+          <c:extLst>
+            <c:ext xmlns:c16="http://schemas.microsoft.com/office/drawing/2014/chart" uri="{C3380CC4-5D6E-409C-BE32-E72D297353CC}">
+              <c16:uniqueId val="{00000003-AC46-4D15-8C17-282F68481B58}"/>
+            </c:ext>
+          </c:extLst>
+        </c:ser>
+        <c:ser>
+          <c:idx val="4"/>
+          <c:order val="4"/>
+          <c:tx>
+            <c:strRef>
+              <c:f>'Approximate Error'!$R$23</c:f>
+              <c:strCache>
+                <c:ptCount val="1"/>
+                <c:pt idx="0">
+                  <c:v>Modified Secant</c:v>
+                </c:pt>
+              </c:strCache>
+            </c:strRef>
+          </c:tx>
+          <c:marker>
+            <c:symbol val="circle"/>
+            <c:size val="5"/>
+            <c:spPr>
+              <a:solidFill>
+                <a:schemeClr val="accent5"/>
+              </a:solidFill>
+              <a:ln w="9525">
+                <a:solidFill>
+                  <a:schemeClr val="accent5"/>
+                </a:solidFill>
+              </a:ln>
+              <a:effectLst/>
+            </c:spPr>
+          </c:marker>
+          <c:xVal>
+            <c:numRef>
+              <c:f>'Approximate Error'!$B$92:$B$95</c:f>
+              <c:numCache>
+                <c:formatCode>General</c:formatCode>
+                <c:ptCount val="4"/>
+                <c:pt idx="0">
+                  <c:v>1</c:v>
+                </c:pt>
+                <c:pt idx="1">
+                  <c:v>2</c:v>
+                </c:pt>
+                <c:pt idx="2">
+                  <c:v>3</c:v>
+                </c:pt>
+                <c:pt idx="3">
+                  <c:v>4</c:v>
+                </c:pt>
+              </c:numCache>
+            </c:numRef>
+          </c:xVal>
+          <c:yVal>
+            <c:numRef>
+              <c:f>'Approximate Error'!$C$92:$C$95</c:f>
+              <c:numCache>
+                <c:formatCode>General</c:formatCode>
+                <c:ptCount val="4"/>
+                <c:pt idx="0">
+                  <c:v>0.18096602000000001</c:v>
+                </c:pt>
+                <c:pt idx="1">
+                  <c:v>0.10707713000000001</c:v>
+                </c:pt>
+                <c:pt idx="2">
+                  <c:v>4.2136769999999997E-2</c:v>
+                </c:pt>
+                <c:pt idx="3">
+                  <c:v>7.3980186000000003E-3</c:v>
+                </c:pt>
+              </c:numCache>
+            </c:numRef>
+          </c:yVal>
+          <c:smooth val="0"/>
+          <c:extLst>
+            <c:ext xmlns:c16="http://schemas.microsoft.com/office/drawing/2014/chart" uri="{C3380CC4-5D6E-409C-BE32-E72D297353CC}">
+              <c16:uniqueId val="{00000004-AC46-4D15-8C17-282F68481B58}"/>
+            </c:ext>
+          </c:extLst>
+        </c:ser>
+        <c:dLbls>
+          <c:showLegendKey val="0"/>
+          <c:showVal val="0"/>
+          <c:showCatName val="0"/>
+          <c:showSerName val="0"/>
+          <c:showPercent val="0"/>
+          <c:showBubbleSize val="0"/>
+        </c:dLbls>
+        <c:axId val="366208560"/>
+        <c:axId val="366213480"/>
+      </c:scatterChart>
+      <c:valAx>
+        <c:axId val="366208560"/>
+        <c:scaling>
+          <c:orientation val="minMax"/>
+        </c:scaling>
+        <c:delete val="0"/>
+        <c:axPos val="b"/>
+        <c:majorGridlines>
+          <c:spPr>
+            <a:ln w="9525" cap="flat" cmpd="sng" algn="ctr">
+              <a:solidFill>
+                <a:schemeClr val="tx1">
+                  <a:lumMod val="15000"/>
+                  <a:lumOff val="85000"/>
+                </a:schemeClr>
+              </a:solidFill>
+              <a:round/>
+            </a:ln>
+            <a:effectLst/>
+          </c:spPr>
+        </c:majorGridlines>
+        <c:title>
+          <c:tx>
+            <c:rich>
+              <a:bodyPr/>
+              <a:lstStyle/>
+              <a:p>
+                <a:pPr>
+                  <a:defRPr/>
+                </a:pPr>
+                <a:r>
+                  <a:rPr lang="en-US"/>
+                  <a:t>Number</a:t>
+                </a:r>
+                <a:r>
+                  <a:rPr lang="en-US" baseline="0"/>
+                  <a:t> of Iterations</a:t>
+                </a:r>
+              </a:p>
+            </c:rich>
+          </c:tx>
+          <c:overlay val="0"/>
+        </c:title>
+        <c:numFmt formatCode="General" sourceLinked="1"/>
+        <c:majorTickMark val="none"/>
+        <c:minorTickMark val="none"/>
+        <c:tickLblPos val="nextTo"/>
+        <c:spPr>
+          <a:noFill/>
+          <a:ln w="9525" cap="flat" cmpd="sng" algn="ctr">
+            <a:solidFill>
+              <a:schemeClr val="tx1">
+                <a:lumMod val="25000"/>
+                <a:lumOff val="75000"/>
+              </a:schemeClr>
+            </a:solidFill>
+            <a:round/>
+          </a:ln>
+          <a:effectLst/>
+        </c:spPr>
+        <c:txPr>
+          <a:bodyPr rot="-60000000" spcFirstLastPara="1" vertOverflow="ellipsis" vert="horz" wrap="square" anchor="ctr" anchorCtr="1"/>
+          <a:lstStyle/>
+          <a:p>
+            <a:pPr>
+              <a:defRPr sz="900" b="0" i="0" u="none" strike="noStrike" kern="1200" baseline="0">
+                <a:solidFill>
+                  <a:schemeClr val="tx1">
+                    <a:lumMod val="65000"/>
+                    <a:lumOff val="35000"/>
+                  </a:schemeClr>
+                </a:solidFill>
+                <a:latin typeface="+mn-lt"/>
+                <a:ea typeface="+mn-ea"/>
+                <a:cs typeface="+mn-cs"/>
+              </a:defRPr>
+            </a:pPr>
+            <a:endParaRPr lang="en-US"/>
+          </a:p>
+        </c:txPr>
+        <c:crossAx val="366213480"/>
+        <c:crosses val="autoZero"/>
+        <c:crossBetween val="midCat"/>
+      </c:valAx>
+      <c:valAx>
+        <c:axId val="366213480"/>
+        <c:scaling>
+          <c:logBase val="10"/>
+          <c:orientation val="minMax"/>
+        </c:scaling>
+        <c:delete val="0"/>
+        <c:axPos val="l"/>
+        <c:majorGridlines>
+          <c:spPr>
+            <a:ln w="9525" cap="flat" cmpd="sng" algn="ctr">
+              <a:solidFill>
+                <a:schemeClr val="tx1">
+                  <a:lumMod val="15000"/>
+                  <a:lumOff val="85000"/>
+                </a:schemeClr>
+              </a:solidFill>
+              <a:round/>
+            </a:ln>
+            <a:effectLst/>
+          </c:spPr>
+        </c:majorGridlines>
+        <c:title>
+          <c:tx>
+            <c:rich>
+              <a:bodyPr/>
+              <a:lstStyle/>
+              <a:p>
+                <a:pPr>
+                  <a:defRPr/>
+                </a:pPr>
+                <a:r>
+                  <a:rPr lang="en-US"/>
+                  <a:t>Error</a:t>
+                </a:r>
+              </a:p>
+            </c:rich>
+          </c:tx>
+          <c:overlay val="0"/>
+        </c:title>
+        <c:numFmt formatCode="General" sourceLinked="1"/>
+        <c:majorTickMark val="none"/>
+        <c:minorTickMark val="none"/>
+        <c:tickLblPos val="nextTo"/>
+        <c:spPr>
+          <a:noFill/>
+          <a:ln w="9525" cap="flat" cmpd="sng" algn="ctr">
+            <a:solidFill>
+              <a:schemeClr val="tx1">
+                <a:lumMod val="25000"/>
+                <a:lumOff val="75000"/>
+              </a:schemeClr>
+            </a:solidFill>
+            <a:round/>
+          </a:ln>
+          <a:effectLst/>
+        </c:spPr>
+        <c:txPr>
+          <a:bodyPr rot="-60000000" spcFirstLastPara="1" vertOverflow="ellipsis" vert="horz" wrap="square" anchor="ctr" anchorCtr="1"/>
+          <a:lstStyle/>
+          <a:p>
+            <a:pPr>
+              <a:defRPr sz="900" b="0" i="0" u="none" strike="noStrike" kern="1200" baseline="0">
+                <a:solidFill>
+                  <a:schemeClr val="tx1">
+                    <a:lumMod val="65000"/>
+                    <a:lumOff val="35000"/>
+                  </a:schemeClr>
+                </a:solidFill>
+                <a:latin typeface="+mn-lt"/>
+                <a:ea typeface="+mn-ea"/>
+                <a:cs typeface="+mn-cs"/>
+              </a:defRPr>
+            </a:pPr>
+            <a:endParaRPr lang="en-US"/>
+          </a:p>
+        </c:txPr>
+        <c:crossAx val="366208560"/>
+        <c:crosses val="autoZero"/>
+        <c:crossBetween val="midCat"/>
+      </c:valAx>
+    </c:plotArea>
+    <c:legend>
+      <c:legendPos val="r"/>
+      <c:overlay val="0"/>
+    </c:legend>
+    <c:plotVisOnly val="1"/>
+    <c:dispBlanksAs val="gap"/>
+    <c:showDLblsOverMax val="0"/>
+  </c:chart>
+  <c:txPr>
+    <a:bodyPr/>
+    <a:lstStyle/>
+    <a:p>
+      <a:pPr>
+        <a:defRPr/>
+      </a:pPr>
+      <a:endParaRPr lang="en-US"/>
+    </a:p>
+  </c:txPr>
+  <c:externalData r:id="rId1">
     <c:autoUpdate val="0"/>
   </c:externalData>
 </c:chartSpace>
@@ -12373,7 +14853,7 @@
     <w:charset w:val="00"/>
     <w:family w:val="roman"/>
     <w:pitch w:val="variable"/>
-    <w:sig w:usb0="E0002AFF" w:usb1="C0007843" w:usb2="00000009" w:usb3="00000000" w:csb0="000001FF" w:csb1="00000000"/>
+    <w:sig w:usb0="E0002EFF" w:usb1="C0007843" w:usb2="00000009" w:usb3="00000000" w:csb0="000001FF" w:csb1="00000000"/>
   </w:font>
   <w:font w:name="Symbol">
     <w:panose1 w:val="05050102010706020507"/>
@@ -12387,7 +14867,7 @@
     <w:charset w:val="00"/>
     <w:family w:val="modern"/>
     <w:pitch w:val="fixed"/>
-    <w:sig w:usb0="E0002EFF" w:usb1="C0007843" w:usb2="00000009" w:usb3="00000000" w:csb0="000001FF" w:csb1="00000000"/>
+    <w:sig w:usb0="E0002AFF" w:usb1="C0007843" w:usb2="00000009" w:usb3="00000000" w:csb0="000001FF" w:csb1="00000000"/>
   </w:font>
   <w:font w:name="Wingdings">
     <w:panose1 w:val="05000000000000000000"/>
@@ -12443,7 +14923,9 @@
   <w:rsids>
     <w:rsidRoot w:val="0091409C"/>
     <w:rsid w:val="003F2CE3"/>
+    <w:rsid w:val="00430C8C"/>
     <w:rsid w:val="0091409C"/>
+    <w:rsid w:val="00E76AF6"/>
   </w:rsids>
   <m:mathPr>
     <m:mathFont m:val="Cambria Math"/>
